--- a/OOAD/Opgaven/Opgave 06/06 OpgaveUitwerking.docx
+++ b/OOAD/Opgaven/Opgave 06/06 OpgaveUitwerking.docx
@@ -1,10 +1,10 @@
 
 <file path=word/document.xml><?xml version="1.0" encoding="utf-8"?>
-<w:document xmlns:wpc="http://schemas.microsoft.com/office/word/2010/wordprocessingCanvas" xmlns:mc="http://schemas.openxmlformats.org/markup-compatibility/2006" xmlns:o="urn:schemas-microsoft-com:office:office" xmlns:r="http://schemas.openxmlformats.org/officeDocument/2006/relationships" xmlns:m="http://schemas.openxmlformats.org/officeDocument/2006/math" xmlns:v="urn:schemas-microsoft-com:vml" xmlns:wp14="http://schemas.microsoft.com/office/word/2010/wordprocessingDrawing" xmlns:wp="http://schemas.openxmlformats.org/drawingml/2006/wordprocessingDrawing" xmlns:w10="urn:schemas-microsoft-com:office:word" xmlns:w="http://schemas.openxmlformats.org/wordprocessingml/2006/main" xmlns:w14="http://schemas.microsoft.com/office/word/2010/wordml" xmlns:w15="http://schemas.microsoft.com/office/word/2012/wordml" xmlns:wpg="http://schemas.microsoft.com/office/word/2010/wordprocessingGroup" xmlns:wpi="http://schemas.microsoft.com/office/word/2010/wordprocessingInk" xmlns:wne="http://schemas.microsoft.com/office/word/2006/wordml" xmlns:wps="http://schemas.microsoft.com/office/word/2010/wordprocessingShape" mc:Ignorable="w14 w15 wp14">
+<w:document xmlns:wpc="http://schemas.microsoft.com/office/word/2010/wordprocessingCanvas" xmlns:cx="http://schemas.microsoft.com/office/drawing/2014/chartex" xmlns:cx1="http://schemas.microsoft.com/office/drawing/2015/9/8/chartex" xmlns:cx2="http://schemas.microsoft.com/office/drawing/2015/10/21/chartex" xmlns:cx3="http://schemas.microsoft.com/office/drawing/2016/5/9/chartex" xmlns:cx4="http://schemas.microsoft.com/office/drawing/2016/5/10/chartex" xmlns:cx5="http://schemas.microsoft.com/office/drawing/2016/5/11/chartex" xmlns:cx6="http://schemas.microsoft.com/office/drawing/2016/5/12/chartex" xmlns:cx7="http://schemas.microsoft.com/office/drawing/2016/5/13/chartex" xmlns:cx8="http://schemas.microsoft.com/office/drawing/2016/5/14/chartex" xmlns:mc="http://schemas.openxmlformats.org/markup-compatibility/2006" xmlns:aink="http://schemas.microsoft.com/office/drawing/2016/ink" xmlns:am3d="http://schemas.microsoft.com/office/drawing/2017/model3d" xmlns:o="urn:schemas-microsoft-com:office:office" xmlns:r="http://schemas.openxmlformats.org/officeDocument/2006/relationships" xmlns:m="http://schemas.openxmlformats.org/officeDocument/2006/math" xmlns:v="urn:schemas-microsoft-com:vml" xmlns:wp14="http://schemas.microsoft.com/office/word/2010/wordprocessingDrawing" xmlns:wp="http://schemas.openxmlformats.org/drawingml/2006/wordprocessingDrawing" xmlns:w10="urn:schemas-microsoft-com:office:word" xmlns:w="http://schemas.openxmlformats.org/wordprocessingml/2006/main" xmlns:w14="http://schemas.microsoft.com/office/word/2010/wordml" xmlns:w15="http://schemas.microsoft.com/office/word/2012/wordml" xmlns:w16cid="http://schemas.microsoft.com/office/word/2016/wordml/cid" xmlns:w16se="http://schemas.microsoft.com/office/word/2015/wordml/symex" xmlns:wpg="http://schemas.microsoft.com/office/word/2010/wordprocessingGroup" xmlns:wpi="http://schemas.microsoft.com/office/word/2010/wordprocessingInk" xmlns:wne="http://schemas.microsoft.com/office/word/2006/wordml" xmlns:wps="http://schemas.microsoft.com/office/word/2010/wordprocessingShape" mc:Ignorable="w14 w15 w16se w16cid wp14">
   <w:body>
     <w:p>
       <w:pPr>
-        <w:pStyle w:val="Kop3"/>
+        <w:pStyle w:val="Heading3"/>
         <w:keepLines w:val="0"/>
         <w:numPr>
           <w:ilvl w:val="0"/>
@@ -178,7 +178,7 @@
         <w:rPr>
           <w:b/>
         </w:rPr>
-        <w:pict>
+        <w:pict w14:anchorId="5141ADBA">
           <v:shapetype id="_x0000_t75" coordsize="21600,21600" o:spt="75" o:preferrelative="t" path="m@4@5l@4@11@9@11@9@5xe" filled="f" stroked="f">
             <v:stroke joinstyle="miter"/>
             <v:formulas>
@@ -198,13 +198,11 @@
             <v:path o:extrusionok="f" gradientshapeok="t" o:connecttype="rect"/>
             <o:lock v:ext="edit" aspectratio="t"/>
           </v:shapetype>
-          <v:shape id="_x0000_i1025" type="#_x0000_t75" style="width:453pt;height:399pt">
+          <v:shape id="_x0000_i1025" type="#_x0000_t75" style="width:452.95pt;height:399.35pt">
             <v:imagedata r:id="rId7" o:title="06 SD Wielrenner - uitwerking"/>
           </v:shape>
         </w:pict>
       </w:r>
-      <w:bookmarkStart w:id="0" w:name="_GoBack"/>
-      <w:bookmarkEnd w:id="0"/>
     </w:p>
     <w:p>
       <w:pPr>
@@ -246,22 +244,40 @@
           <w:bCs/>
           <w:lang w:val="nl-NL"/>
         </w:rPr>
-        <w:t xml:space="preserve"> diagram voor use case</w:t>
-      </w:r>
+        <w:t xml:space="preserve"> diagram voor </w:t>
+      </w:r>
+      <w:proofErr w:type="spellStart"/>
       <w:r>
         <w:rPr>
           <w:b/>
           <w:bCs/>
           <w:lang w:val="nl-NL"/>
         </w:rPr>
-        <w:t xml:space="preserve"> </w:t>
-      </w:r>
+        <w:t>use</w:t>
+      </w:r>
+      <w:proofErr w:type="spellEnd"/>
       <w:r>
         <w:rPr>
           <w:b/>
           <w:bCs/>
           <w:lang w:val="nl-NL"/>
         </w:rPr>
+        <w:t xml:space="preserve"> case</w:t>
+      </w:r>
+      <w:r>
+        <w:rPr>
+          <w:b/>
+          <w:bCs/>
+          <w:lang w:val="nl-NL"/>
+        </w:rPr>
+        <w:t xml:space="preserve"> </w:t>
+      </w:r>
+      <w:r>
+        <w:rPr>
+          <w:b/>
+          <w:bCs/>
+          <w:lang w:val="nl-NL"/>
+        </w:rPr>
         <w:t>Persoon Toevoegen</w:t>
       </w:r>
     </w:p>
@@ -272,17 +288,19 @@
           <w:lang w:val="nl-NL"/>
         </w:rPr>
       </w:pPr>
+      <w:bookmarkStart w:id="0" w:name="_GoBack"/>
       <w:r>
         <w:rPr>
           <w:noProof/>
         </w:rPr>
-        <w:pict>
-          <v:shape id="Afbeelding 1" o:spid="_x0000_s1026" type="#_x0000_t75" style="position:absolute;margin-left:-48.9pt;margin-top:11.55pt;width:563.5pt;height:486.5pt;z-index:1;visibility:visible">
+        <w:pict w14:anchorId="5FB2A152">
+          <v:shape id="Afbeelding 1" o:spid="_x0000_s1026" type="#_x0000_t75" style="position:absolute;margin-left:-50.25pt;margin-top:11.55pt;width:563.5pt;height:486.5pt;z-index:1;visibility:visible">
             <v:imagedata r:id="rId8" o:title=""/>
             <w10:wrap type="square"/>
           </v:shape>
         </w:pict>
       </w:r>
+      <w:bookmarkEnd w:id="0"/>
     </w:p>
     <w:p>
       <w:pPr>
@@ -336,6 +354,7 @@
         <w:t>In deze oplossing wordt het Kookboek-object verkregen door het op te vragen (</w:t>
       </w:r>
       <w:proofErr w:type="spellStart"/>
+      <w:proofErr w:type="gramStart"/>
       <w:r>
         <w:rPr>
           <w:lang w:val="nl-NL"/>
@@ -347,7 +366,14 @@
         <w:rPr>
           <w:lang w:val="nl-NL"/>
         </w:rPr>
-        <w:t xml:space="preserve">()) bij de klasse, want er is maar één kookboek. </w:t>
+        <w:t>(</w:t>
+      </w:r>
+      <w:proofErr w:type="gramEnd"/>
+      <w:r>
+        <w:rPr>
+          <w:lang w:val="nl-NL"/>
+        </w:rPr>
+        <w:t xml:space="preserve">)) bij de klasse, want er is maar één kookboek. </w:t>
       </w:r>
       <w:r>
         <w:rPr>
@@ -376,7 +402,7 @@
     </w:p>
     <w:p>
       <w:pPr>
-        <w:pStyle w:val="Lijstalinea"/>
+        <w:pStyle w:val="ListParagraph"/>
         <w:numPr>
           <w:ilvl w:val="0"/>
           <w:numId w:val="15"/>
@@ -401,7 +427,7 @@
     </w:p>
     <w:p>
       <w:pPr>
-        <w:pStyle w:val="Lijstalinea"/>
+        <w:pStyle w:val="ListParagraph"/>
         <w:numPr>
           <w:ilvl w:val="0"/>
           <w:numId w:val="15"/>
@@ -432,6 +458,7 @@
         <w:t xml:space="preserve"> operatie </w:t>
       </w:r>
       <w:proofErr w:type="spellStart"/>
+      <w:proofErr w:type="gramStart"/>
       <w:r>
         <w:rPr>
           <w:lang w:val="nl-NL"/>
@@ -443,7 +470,14 @@
         <w:rPr>
           <w:lang w:val="nl-NL"/>
         </w:rPr>
-        <w:t xml:space="preserve">() van Kookboek aanroepen. </w:t>
+        <w:t>(</w:t>
+      </w:r>
+      <w:proofErr w:type="gramEnd"/>
+      <w:r>
+        <w:rPr>
+          <w:lang w:val="nl-NL"/>
+        </w:rPr>
+        <w:t xml:space="preserve">) van Kookboek aanroepen. </w:t>
       </w:r>
       <w:r>
         <w:rPr>
@@ -474,7 +508,7 @@
 </file>
 
 <file path=word/endnotes.xml><?xml version="1.0" encoding="utf-8"?>
-<w:endnotes xmlns:wpc="http://schemas.microsoft.com/office/word/2010/wordprocessingCanvas" xmlns:mc="http://schemas.openxmlformats.org/markup-compatibility/2006" xmlns:o="urn:schemas-microsoft-com:office:office" xmlns:r="http://schemas.openxmlformats.org/officeDocument/2006/relationships" xmlns:m="http://schemas.openxmlformats.org/officeDocument/2006/math" xmlns:v="urn:schemas-microsoft-com:vml" xmlns:wp14="http://schemas.microsoft.com/office/word/2010/wordprocessingDrawing" xmlns:wp="http://schemas.openxmlformats.org/drawingml/2006/wordprocessingDrawing" xmlns:w10="urn:schemas-microsoft-com:office:word" xmlns:w="http://schemas.openxmlformats.org/wordprocessingml/2006/main" xmlns:w14="http://schemas.microsoft.com/office/word/2010/wordml" xmlns:w15="http://schemas.microsoft.com/office/word/2012/wordml" xmlns:wpg="http://schemas.microsoft.com/office/word/2010/wordprocessingGroup" xmlns:wpi="http://schemas.microsoft.com/office/word/2010/wordprocessingInk" xmlns:wne="http://schemas.microsoft.com/office/word/2006/wordml" xmlns:wps="http://schemas.microsoft.com/office/word/2010/wordprocessingShape" mc:Ignorable="w14 w15 wp14">
+<w:endnotes xmlns:wpc="http://schemas.microsoft.com/office/word/2010/wordprocessingCanvas" xmlns:cx="http://schemas.microsoft.com/office/drawing/2014/chartex" xmlns:cx1="http://schemas.microsoft.com/office/drawing/2015/9/8/chartex" xmlns:cx2="http://schemas.microsoft.com/office/drawing/2015/10/21/chartex" xmlns:cx3="http://schemas.microsoft.com/office/drawing/2016/5/9/chartex" xmlns:cx4="http://schemas.microsoft.com/office/drawing/2016/5/10/chartex" xmlns:cx5="http://schemas.microsoft.com/office/drawing/2016/5/11/chartex" xmlns:cx6="http://schemas.microsoft.com/office/drawing/2016/5/12/chartex" xmlns:cx7="http://schemas.microsoft.com/office/drawing/2016/5/13/chartex" xmlns:cx8="http://schemas.microsoft.com/office/drawing/2016/5/14/chartex" xmlns:mc="http://schemas.openxmlformats.org/markup-compatibility/2006" xmlns:aink="http://schemas.microsoft.com/office/drawing/2016/ink" xmlns:am3d="http://schemas.microsoft.com/office/drawing/2017/model3d" xmlns:o="urn:schemas-microsoft-com:office:office" xmlns:r="http://schemas.openxmlformats.org/officeDocument/2006/relationships" xmlns:m="http://schemas.openxmlformats.org/officeDocument/2006/math" xmlns:v="urn:schemas-microsoft-com:vml" xmlns:wp14="http://schemas.microsoft.com/office/word/2010/wordprocessingDrawing" xmlns:wp="http://schemas.openxmlformats.org/drawingml/2006/wordprocessingDrawing" xmlns:w10="urn:schemas-microsoft-com:office:word" xmlns:w="http://schemas.openxmlformats.org/wordprocessingml/2006/main" xmlns:w14="http://schemas.microsoft.com/office/word/2010/wordml" xmlns:w15="http://schemas.microsoft.com/office/word/2012/wordml" xmlns:w16cid="http://schemas.microsoft.com/office/word/2016/wordml/cid" xmlns:w16se="http://schemas.microsoft.com/office/word/2015/wordml/symex" xmlns:wpg="http://schemas.microsoft.com/office/word/2010/wordprocessingGroup" xmlns:wpi="http://schemas.microsoft.com/office/word/2010/wordprocessingInk" xmlns:wne="http://schemas.microsoft.com/office/word/2006/wordml" xmlns:wps="http://schemas.microsoft.com/office/word/2010/wordprocessingShape" mc:Ignorable="w14 w15 w16se w16cid wp14">
   <w:endnote w:type="separator" w:id="-1">
     <w:p>
       <w:r>
@@ -493,20 +527,20 @@
 </file>
 
 <file path=word/footer1.xml><?xml version="1.0" encoding="utf-8"?>
-<w:ftr xmlns:wpc="http://schemas.microsoft.com/office/word/2010/wordprocessingCanvas" xmlns:mc="http://schemas.openxmlformats.org/markup-compatibility/2006" xmlns:o="urn:schemas-microsoft-com:office:office" xmlns:r="http://schemas.openxmlformats.org/officeDocument/2006/relationships" xmlns:m="http://schemas.openxmlformats.org/officeDocument/2006/math" xmlns:v="urn:schemas-microsoft-com:vml" xmlns:wp14="http://schemas.microsoft.com/office/word/2010/wordprocessingDrawing" xmlns:wp="http://schemas.openxmlformats.org/drawingml/2006/wordprocessingDrawing" xmlns:w10="urn:schemas-microsoft-com:office:word" xmlns:w="http://schemas.openxmlformats.org/wordprocessingml/2006/main" xmlns:w14="http://schemas.microsoft.com/office/word/2010/wordml" xmlns:w15="http://schemas.microsoft.com/office/word/2012/wordml" xmlns:wpg="http://schemas.microsoft.com/office/word/2010/wordprocessingGroup" xmlns:wpi="http://schemas.microsoft.com/office/word/2010/wordprocessingInk" xmlns:wne="http://schemas.microsoft.com/office/word/2006/wordml" xmlns:wps="http://schemas.microsoft.com/office/word/2010/wordprocessingShape" mc:Ignorable="w14 w15 wp14">
+<w:ftr xmlns:wpc="http://schemas.microsoft.com/office/word/2010/wordprocessingCanvas" xmlns:cx="http://schemas.microsoft.com/office/drawing/2014/chartex" xmlns:cx1="http://schemas.microsoft.com/office/drawing/2015/9/8/chartex" xmlns:cx2="http://schemas.microsoft.com/office/drawing/2015/10/21/chartex" xmlns:cx3="http://schemas.microsoft.com/office/drawing/2016/5/9/chartex" xmlns:cx4="http://schemas.microsoft.com/office/drawing/2016/5/10/chartex" xmlns:cx5="http://schemas.microsoft.com/office/drawing/2016/5/11/chartex" xmlns:cx6="http://schemas.microsoft.com/office/drawing/2016/5/12/chartex" xmlns:cx7="http://schemas.microsoft.com/office/drawing/2016/5/13/chartex" xmlns:cx8="http://schemas.microsoft.com/office/drawing/2016/5/14/chartex" xmlns:mc="http://schemas.openxmlformats.org/markup-compatibility/2006" xmlns:aink="http://schemas.microsoft.com/office/drawing/2016/ink" xmlns:am3d="http://schemas.microsoft.com/office/drawing/2017/model3d" xmlns:o="urn:schemas-microsoft-com:office:office" xmlns:r="http://schemas.openxmlformats.org/officeDocument/2006/relationships" xmlns:m="http://schemas.openxmlformats.org/officeDocument/2006/math" xmlns:v="urn:schemas-microsoft-com:vml" xmlns:wp14="http://schemas.microsoft.com/office/word/2010/wordprocessingDrawing" xmlns:wp="http://schemas.openxmlformats.org/drawingml/2006/wordprocessingDrawing" xmlns:w10="urn:schemas-microsoft-com:office:word" xmlns:w="http://schemas.openxmlformats.org/wordprocessingml/2006/main" xmlns:w14="http://schemas.microsoft.com/office/word/2010/wordml" xmlns:w15="http://schemas.microsoft.com/office/word/2012/wordml" xmlns:w16cid="http://schemas.microsoft.com/office/word/2016/wordml/cid" xmlns:w16se="http://schemas.microsoft.com/office/word/2015/wordml/symex" xmlns:wpg="http://schemas.microsoft.com/office/word/2010/wordprocessingGroup" xmlns:wpi="http://schemas.microsoft.com/office/word/2010/wordprocessingInk" xmlns:wne="http://schemas.microsoft.com/office/word/2006/wordml" xmlns:wps="http://schemas.microsoft.com/office/word/2010/wordprocessingShape" mc:Ignorable="w14 w15 w16se w16cid wp14">
   <w:p>
     <w:pPr>
-      <w:pStyle w:val="Voettekst"/>
+      <w:pStyle w:val="Footer"/>
       <w:framePr w:wrap="none" w:vAnchor="text" w:hAnchor="page" w:x="10421" w:y="54"/>
       <w:rPr>
-        <w:rStyle w:val="Paginanummer"/>
+        <w:rStyle w:val="PageNumber"/>
         <w:rFonts w:ascii="Arial" w:hAnsi="Arial"/>
         <w:sz w:val="20"/>
       </w:rPr>
     </w:pPr>
     <w:r>
       <w:rPr>
-        <w:rStyle w:val="Paginanummer"/>
+        <w:rStyle w:val="PageNumber"/>
         <w:rFonts w:ascii="Arial" w:hAnsi="Arial"/>
         <w:sz w:val="20"/>
       </w:rPr>
@@ -514,7 +548,7 @@
     </w:r>
     <w:r>
       <w:rPr>
-        <w:rStyle w:val="Paginanummer"/>
+        <w:rStyle w:val="PageNumber"/>
         <w:rFonts w:ascii="Arial" w:hAnsi="Arial"/>
         <w:sz w:val="20"/>
       </w:rPr>
@@ -522,7 +556,7 @@
     </w:r>
     <w:r>
       <w:rPr>
-        <w:rStyle w:val="Paginanummer"/>
+        <w:rStyle w:val="PageNumber"/>
         <w:rFonts w:ascii="Arial" w:hAnsi="Arial"/>
         <w:sz w:val="20"/>
       </w:rPr>
@@ -530,7 +564,7 @@
     </w:r>
     <w:r>
       <w:rPr>
-        <w:rStyle w:val="Paginanummer"/>
+        <w:rStyle w:val="PageNumber"/>
         <w:rFonts w:ascii="Arial" w:hAnsi="Arial"/>
         <w:noProof/>
         <w:sz w:val="20"/>
@@ -539,7 +573,7 @@
     </w:r>
     <w:r>
       <w:rPr>
-        <w:rStyle w:val="Paginanummer"/>
+        <w:rStyle w:val="PageNumber"/>
         <w:rFonts w:ascii="Arial" w:hAnsi="Arial"/>
         <w:sz w:val="20"/>
       </w:rPr>
@@ -548,7 +582,7 @@
   </w:p>
   <w:p>
     <w:pPr>
-      <w:pStyle w:val="Voettekst"/>
+      <w:pStyle w:val="Footer"/>
       <w:pBdr>
         <w:top w:val="single" w:sz="6" w:space="1" w:color="auto"/>
       </w:pBdr>
@@ -579,7 +613,7 @@
 </file>
 
 <file path=word/footnotes.xml><?xml version="1.0" encoding="utf-8"?>
-<w:footnotes xmlns:wpc="http://schemas.microsoft.com/office/word/2010/wordprocessingCanvas" xmlns:mc="http://schemas.openxmlformats.org/markup-compatibility/2006" xmlns:o="urn:schemas-microsoft-com:office:office" xmlns:r="http://schemas.openxmlformats.org/officeDocument/2006/relationships" xmlns:m="http://schemas.openxmlformats.org/officeDocument/2006/math" xmlns:v="urn:schemas-microsoft-com:vml" xmlns:wp14="http://schemas.microsoft.com/office/word/2010/wordprocessingDrawing" xmlns:wp="http://schemas.openxmlformats.org/drawingml/2006/wordprocessingDrawing" xmlns:w10="urn:schemas-microsoft-com:office:word" xmlns:w="http://schemas.openxmlformats.org/wordprocessingml/2006/main" xmlns:w14="http://schemas.microsoft.com/office/word/2010/wordml" xmlns:w15="http://schemas.microsoft.com/office/word/2012/wordml" xmlns:wpg="http://schemas.microsoft.com/office/word/2010/wordprocessingGroup" xmlns:wpi="http://schemas.microsoft.com/office/word/2010/wordprocessingInk" xmlns:wne="http://schemas.microsoft.com/office/word/2006/wordml" xmlns:wps="http://schemas.microsoft.com/office/word/2010/wordprocessingShape" mc:Ignorable="w14 w15 wp14">
+<w:footnotes xmlns:wpc="http://schemas.microsoft.com/office/word/2010/wordprocessingCanvas" xmlns:cx="http://schemas.microsoft.com/office/drawing/2014/chartex" xmlns:cx1="http://schemas.microsoft.com/office/drawing/2015/9/8/chartex" xmlns:cx2="http://schemas.microsoft.com/office/drawing/2015/10/21/chartex" xmlns:cx3="http://schemas.microsoft.com/office/drawing/2016/5/9/chartex" xmlns:cx4="http://schemas.microsoft.com/office/drawing/2016/5/10/chartex" xmlns:cx5="http://schemas.microsoft.com/office/drawing/2016/5/11/chartex" xmlns:cx6="http://schemas.microsoft.com/office/drawing/2016/5/12/chartex" xmlns:cx7="http://schemas.microsoft.com/office/drawing/2016/5/13/chartex" xmlns:cx8="http://schemas.microsoft.com/office/drawing/2016/5/14/chartex" xmlns:mc="http://schemas.openxmlformats.org/markup-compatibility/2006" xmlns:aink="http://schemas.microsoft.com/office/drawing/2016/ink" xmlns:am3d="http://schemas.microsoft.com/office/drawing/2017/model3d" xmlns:o="urn:schemas-microsoft-com:office:office" xmlns:r="http://schemas.openxmlformats.org/officeDocument/2006/relationships" xmlns:m="http://schemas.openxmlformats.org/officeDocument/2006/math" xmlns:v="urn:schemas-microsoft-com:vml" xmlns:wp14="http://schemas.microsoft.com/office/word/2010/wordprocessingDrawing" xmlns:wp="http://schemas.openxmlformats.org/drawingml/2006/wordprocessingDrawing" xmlns:w10="urn:schemas-microsoft-com:office:word" xmlns:w="http://schemas.openxmlformats.org/wordprocessingml/2006/main" xmlns:w14="http://schemas.microsoft.com/office/word/2010/wordml" xmlns:w15="http://schemas.microsoft.com/office/word/2012/wordml" xmlns:w16cid="http://schemas.microsoft.com/office/word/2016/wordml/cid" xmlns:w16se="http://schemas.microsoft.com/office/word/2015/wordml/symex" xmlns:wpg="http://schemas.microsoft.com/office/word/2010/wordprocessingGroup" xmlns:wpi="http://schemas.microsoft.com/office/word/2010/wordprocessingInk" xmlns:wne="http://schemas.microsoft.com/office/word/2006/wordml" xmlns:wps="http://schemas.microsoft.com/office/word/2010/wordprocessingShape" mc:Ignorable="w14 w15 w16se w16cid wp14">
   <w:footnote w:type="separator" w:id="-1">
     <w:p>
       <w:r>
@@ -615,10 +649,10 @@
 </file>
 
 <file path=word/header1.xml><?xml version="1.0" encoding="utf-8"?>
-<w:hdr xmlns:wpc="http://schemas.microsoft.com/office/word/2010/wordprocessingCanvas" xmlns:mc="http://schemas.openxmlformats.org/markup-compatibility/2006" xmlns:o="urn:schemas-microsoft-com:office:office" xmlns:r="http://schemas.openxmlformats.org/officeDocument/2006/relationships" xmlns:m="http://schemas.openxmlformats.org/officeDocument/2006/math" xmlns:v="urn:schemas-microsoft-com:vml" xmlns:wp14="http://schemas.microsoft.com/office/word/2010/wordprocessingDrawing" xmlns:wp="http://schemas.openxmlformats.org/drawingml/2006/wordprocessingDrawing" xmlns:w10="urn:schemas-microsoft-com:office:word" xmlns:w="http://schemas.openxmlformats.org/wordprocessingml/2006/main" xmlns:w14="http://schemas.microsoft.com/office/word/2010/wordml" xmlns:w15="http://schemas.microsoft.com/office/word/2012/wordml" xmlns:wpg="http://schemas.microsoft.com/office/word/2010/wordprocessingGroup" xmlns:wpi="http://schemas.microsoft.com/office/word/2010/wordprocessingInk" xmlns:wne="http://schemas.microsoft.com/office/word/2006/wordml" xmlns:wps="http://schemas.microsoft.com/office/word/2010/wordprocessingShape" mc:Ignorable="w14 w15 wp14">
+<w:hdr xmlns:wpc="http://schemas.microsoft.com/office/word/2010/wordprocessingCanvas" xmlns:cx="http://schemas.microsoft.com/office/drawing/2014/chartex" xmlns:cx1="http://schemas.microsoft.com/office/drawing/2015/9/8/chartex" xmlns:cx2="http://schemas.microsoft.com/office/drawing/2015/10/21/chartex" xmlns:cx3="http://schemas.microsoft.com/office/drawing/2016/5/9/chartex" xmlns:cx4="http://schemas.microsoft.com/office/drawing/2016/5/10/chartex" xmlns:cx5="http://schemas.microsoft.com/office/drawing/2016/5/11/chartex" xmlns:cx6="http://schemas.microsoft.com/office/drawing/2016/5/12/chartex" xmlns:cx7="http://schemas.microsoft.com/office/drawing/2016/5/13/chartex" xmlns:cx8="http://schemas.microsoft.com/office/drawing/2016/5/14/chartex" xmlns:mc="http://schemas.openxmlformats.org/markup-compatibility/2006" xmlns:aink="http://schemas.microsoft.com/office/drawing/2016/ink" xmlns:am3d="http://schemas.microsoft.com/office/drawing/2017/model3d" xmlns:o="urn:schemas-microsoft-com:office:office" xmlns:r="http://schemas.openxmlformats.org/officeDocument/2006/relationships" xmlns:m="http://schemas.openxmlformats.org/officeDocument/2006/math" xmlns:v="urn:schemas-microsoft-com:vml" xmlns:wp14="http://schemas.microsoft.com/office/word/2010/wordprocessingDrawing" xmlns:wp="http://schemas.openxmlformats.org/drawingml/2006/wordprocessingDrawing" xmlns:w10="urn:schemas-microsoft-com:office:word" xmlns:w="http://schemas.openxmlformats.org/wordprocessingml/2006/main" xmlns:w14="http://schemas.microsoft.com/office/word/2010/wordml" xmlns:w15="http://schemas.microsoft.com/office/word/2012/wordml" xmlns:w16cid="http://schemas.microsoft.com/office/word/2016/wordml/cid" xmlns:w16se="http://schemas.microsoft.com/office/word/2015/wordml/symex" xmlns:wpg="http://schemas.microsoft.com/office/word/2010/wordprocessingGroup" xmlns:wpi="http://schemas.microsoft.com/office/word/2010/wordprocessingInk" xmlns:wne="http://schemas.microsoft.com/office/word/2006/wordml" xmlns:wps="http://schemas.microsoft.com/office/word/2010/wordprocessingShape" mc:Ignorable="w14 w15 w16se w16cid wp14">
   <w:p>
     <w:pPr>
-      <w:pStyle w:val="Koptekst"/>
+      <w:pStyle w:val="Header"/>
       <w:tabs>
         <w:tab w:val="clear" w:pos="4320"/>
         <w:tab w:val="center" w:pos="7371"/>
@@ -636,12 +670,12 @@
   </w:p>
   <w:p>
     <w:pPr>
-      <w:pStyle w:val="Koptekst"/>
+      <w:pStyle w:val="Header"/>
     </w:pPr>
   </w:p>
   <w:p>
     <w:pPr>
-      <w:pStyle w:val="Koptekst"/>
+      <w:pStyle w:val="Header"/>
       <w:pBdr>
         <w:top w:val="single" w:sz="6" w:space="1" w:color="auto"/>
       </w:pBdr>
@@ -651,7 +685,7 @@
 </file>
 
 <file path=word/numbering.xml><?xml version="1.0" encoding="utf-8"?>
-<w:numbering xmlns:wpc="http://schemas.microsoft.com/office/word/2010/wordprocessingCanvas" xmlns:mc="http://schemas.openxmlformats.org/markup-compatibility/2006" xmlns:o="urn:schemas-microsoft-com:office:office" xmlns:r="http://schemas.openxmlformats.org/officeDocument/2006/relationships" xmlns:m="http://schemas.openxmlformats.org/officeDocument/2006/math" xmlns:v="urn:schemas-microsoft-com:vml" xmlns:wp14="http://schemas.microsoft.com/office/word/2010/wordprocessingDrawing" xmlns:wp="http://schemas.openxmlformats.org/drawingml/2006/wordprocessingDrawing" xmlns:w10="urn:schemas-microsoft-com:office:word" xmlns:w="http://schemas.openxmlformats.org/wordprocessingml/2006/main" xmlns:w14="http://schemas.microsoft.com/office/word/2010/wordml" xmlns:w15="http://schemas.microsoft.com/office/word/2012/wordml" xmlns:wpg="http://schemas.microsoft.com/office/word/2010/wordprocessingGroup" xmlns:wpi="http://schemas.microsoft.com/office/word/2010/wordprocessingInk" xmlns:wne="http://schemas.microsoft.com/office/word/2006/wordml" xmlns:wps="http://schemas.microsoft.com/office/word/2010/wordprocessingShape" mc:Ignorable="w14 w15 wp14">
+<w:numbering xmlns:wpc="http://schemas.microsoft.com/office/word/2010/wordprocessingCanvas" xmlns:cx="http://schemas.microsoft.com/office/drawing/2014/chartex" xmlns:cx1="http://schemas.microsoft.com/office/drawing/2015/9/8/chartex" xmlns:cx2="http://schemas.microsoft.com/office/drawing/2015/10/21/chartex" xmlns:cx3="http://schemas.microsoft.com/office/drawing/2016/5/9/chartex" xmlns:cx4="http://schemas.microsoft.com/office/drawing/2016/5/10/chartex" xmlns:cx5="http://schemas.microsoft.com/office/drawing/2016/5/11/chartex" xmlns:cx6="http://schemas.microsoft.com/office/drawing/2016/5/12/chartex" xmlns:cx7="http://schemas.microsoft.com/office/drawing/2016/5/13/chartex" xmlns:cx8="http://schemas.microsoft.com/office/drawing/2016/5/14/chartex" xmlns:mc="http://schemas.openxmlformats.org/markup-compatibility/2006" xmlns:aink="http://schemas.microsoft.com/office/drawing/2016/ink" xmlns:am3d="http://schemas.microsoft.com/office/drawing/2017/model3d" xmlns:o="urn:schemas-microsoft-com:office:office" xmlns:r="http://schemas.openxmlformats.org/officeDocument/2006/relationships" xmlns:m="http://schemas.openxmlformats.org/officeDocument/2006/math" xmlns:v="urn:schemas-microsoft-com:vml" xmlns:wp14="http://schemas.microsoft.com/office/word/2010/wordprocessingDrawing" xmlns:wp="http://schemas.openxmlformats.org/drawingml/2006/wordprocessingDrawing" xmlns:w10="urn:schemas-microsoft-com:office:word" xmlns:w="http://schemas.openxmlformats.org/wordprocessingml/2006/main" xmlns:w14="http://schemas.microsoft.com/office/word/2010/wordml" xmlns:w15="http://schemas.microsoft.com/office/word/2012/wordml" xmlns:w16cid="http://schemas.microsoft.com/office/word/2016/wordml/cid" xmlns:w16se="http://schemas.microsoft.com/office/word/2015/wordml/symex" xmlns:wpg="http://schemas.microsoft.com/office/word/2010/wordprocessingGroup" xmlns:wpi="http://schemas.microsoft.com/office/word/2010/wordprocessingInk" xmlns:wne="http://schemas.microsoft.com/office/word/2006/wordml" xmlns:wps="http://schemas.microsoft.com/office/word/2010/wordprocessingShape" mc:Ignorable="w14 w15 w16se w16cid wp14">
   <w:abstractNum w:abstractNumId="0" w15:restartNumberingAfterBreak="0">
     <w:nsid w:val="FFFFFFFB"/>
     <w:multiLevelType w:val="multilevel"/>
@@ -659,7 +693,7 @@
     <w:lvl w:ilvl="0">
       <w:start w:val="1"/>
       <w:numFmt w:val="decimal"/>
-      <w:pStyle w:val="Kop1"/>
+      <w:pStyle w:val="Heading1"/>
       <w:lvlText w:val="%1."/>
       <w:legacy w:legacy="1" w:legacySpace="144" w:legacyIndent="0"/>
       <w:lvlJc w:val="left"/>
@@ -671,7 +705,7 @@
     <w:lvl w:ilvl="1">
       <w:start w:val="1"/>
       <w:numFmt w:val="decimal"/>
-      <w:pStyle w:val="Kop2"/>
+      <w:pStyle w:val="Heading2"/>
       <w:lvlText w:val="%1.%2"/>
       <w:legacy w:legacy="1" w:legacySpace="144" w:legacyIndent="0"/>
       <w:lvlJc w:val="left"/>
@@ -679,7 +713,7 @@
     <w:lvl w:ilvl="2">
       <w:start w:val="1"/>
       <w:numFmt w:val="decimal"/>
-      <w:pStyle w:val="Kop3"/>
+      <w:pStyle w:val="Heading3"/>
       <w:lvlText w:val="%1.%2.%3"/>
       <w:legacy w:legacy="1" w:legacySpace="144" w:legacyIndent="0"/>
       <w:lvlJc w:val="left"/>
@@ -687,7 +721,7 @@
     <w:lvl w:ilvl="3">
       <w:start w:val="1"/>
       <w:numFmt w:val="decimal"/>
-      <w:pStyle w:val="Kop4"/>
+      <w:pStyle w:val="Heading4"/>
       <w:lvlText w:val="%1.%2.%3.%4"/>
       <w:legacy w:legacy="1" w:legacySpace="144" w:legacyIndent="0"/>
       <w:lvlJc w:val="left"/>
@@ -695,7 +729,7 @@
     <w:lvl w:ilvl="4">
       <w:start w:val="1"/>
       <w:numFmt w:val="decimal"/>
-      <w:pStyle w:val="Kop5"/>
+      <w:pStyle w:val="Heading5"/>
       <w:lvlText w:val="%1.%2.%3.%4.%5"/>
       <w:legacy w:legacy="1" w:legacySpace="144" w:legacyIndent="0"/>
       <w:lvlJc w:val="left"/>
@@ -703,7 +737,7 @@
     <w:lvl w:ilvl="5">
       <w:start w:val="1"/>
       <w:numFmt w:val="decimal"/>
-      <w:pStyle w:val="Kop6"/>
+      <w:pStyle w:val="Heading6"/>
       <w:lvlText w:val="%1.%2.%3.%4.%5.%6"/>
       <w:legacy w:legacy="1" w:legacySpace="144" w:legacyIndent="0"/>
       <w:lvlJc w:val="left"/>
@@ -711,7 +745,7 @@
     <w:lvl w:ilvl="6">
       <w:start w:val="1"/>
       <w:numFmt w:val="decimal"/>
-      <w:pStyle w:val="Kop7"/>
+      <w:pStyle w:val="Heading7"/>
       <w:lvlText w:val="%1.%2.%3.%4.%5.%6.%7"/>
       <w:legacy w:legacy="1" w:legacySpace="144" w:legacyIndent="0"/>
       <w:lvlJc w:val="left"/>
@@ -719,7 +753,7 @@
     <w:lvl w:ilvl="7">
       <w:start w:val="1"/>
       <w:numFmt w:val="decimal"/>
-      <w:pStyle w:val="Kop8"/>
+      <w:pStyle w:val="Heading8"/>
       <w:lvlText w:val="%1.%2.%3.%4.%5.%6.%7.%8"/>
       <w:legacy w:legacy="1" w:legacySpace="144" w:legacyIndent="0"/>
       <w:lvlJc w:val="left"/>
@@ -727,7 +761,7 @@
     <w:lvl w:ilvl="8">
       <w:start w:val="1"/>
       <w:numFmt w:val="decimal"/>
-      <w:pStyle w:val="Kop9"/>
+      <w:pStyle w:val="Heading9"/>
       <w:lvlText w:val="%1.%2.%3.%4.%5.%6.%7.%8.%9"/>
       <w:legacy w:legacy="1" w:legacySpace="144" w:legacyIndent="0"/>
       <w:lvlJc w:val="left"/>
@@ -2472,17 +2506,17 @@
 </file>
 
 <file path=word/styles.xml><?xml version="1.0" encoding="utf-8"?>
-<w:styles xmlns:mc="http://schemas.openxmlformats.org/markup-compatibility/2006" xmlns:r="http://schemas.openxmlformats.org/officeDocument/2006/relationships" xmlns:w="http://schemas.openxmlformats.org/wordprocessingml/2006/main" xmlns:w14="http://schemas.microsoft.com/office/word/2010/wordml" xmlns:w15="http://schemas.microsoft.com/office/word/2012/wordml" mc:Ignorable="w14 w15">
+<w:styles xmlns:mc="http://schemas.openxmlformats.org/markup-compatibility/2006" xmlns:r="http://schemas.openxmlformats.org/officeDocument/2006/relationships" xmlns:w="http://schemas.openxmlformats.org/wordprocessingml/2006/main" xmlns:w14="http://schemas.microsoft.com/office/word/2010/wordml" xmlns:w15="http://schemas.microsoft.com/office/word/2012/wordml" xmlns:w16cid="http://schemas.microsoft.com/office/word/2016/wordml/cid" xmlns:w16se="http://schemas.microsoft.com/office/word/2015/wordml/symex" mc:Ignorable="w14 w15 w16se w16cid">
   <w:docDefaults>
     <w:rPrDefault>
       <w:rPr>
         <w:rFonts w:ascii="Times New Roman" w:eastAsia="Times New Roman" w:hAnsi="Times New Roman" w:cs="Times New Roman"/>
-        <w:lang w:val="nl-NL" w:eastAsia="nl-NL" w:bidi="ar-SA"/>
+        <w:lang w:val="en-US" w:eastAsia="en-US" w:bidi="ar-SA"/>
       </w:rPr>
     </w:rPrDefault>
     <w:pPrDefault/>
   </w:docDefaults>
-  <w:latentStyles w:defLockedState="0" w:defUIPriority="99" w:defSemiHidden="0" w:defUnhideWhenUsed="0" w:defQFormat="0" w:count="371">
+  <w:latentStyles w:defLockedState="0" w:defUIPriority="99" w:defSemiHidden="0" w:defUnhideWhenUsed="0" w:defQFormat="0" w:count="376">
     <w:lsdException w:name="Normal" w:uiPriority="0" w:qFormat="1"/>
     <w:lsdException w:name="heading 1" w:uiPriority="9" w:qFormat="1"/>
     <w:lsdException w:name="heading 2" w:uiPriority="9" w:qFormat="1"/>
@@ -2588,7 +2622,6 @@
     <w:lsdException w:name="HTML Sample" w:semiHidden="1" w:unhideWhenUsed="1"/>
     <w:lsdException w:name="HTML Typewriter" w:semiHidden="1" w:unhideWhenUsed="1"/>
     <w:lsdException w:name="HTML Variable" w:semiHidden="1" w:unhideWhenUsed="1"/>
-    <w:lsdException w:name="Normal Table" w:semiHidden="1" w:unhideWhenUsed="1"/>
     <w:lsdException w:name="annotation subject" w:semiHidden="1" w:unhideWhenUsed="1"/>
     <w:lsdException w:name="No List" w:semiHidden="1" w:unhideWhenUsed="1"/>
     <w:lsdException w:name="Outline List 1" w:semiHidden="1" w:unhideWhenUsed="1"/>
@@ -2631,11 +2664,8 @@
     <w:lsdException w:name="Table Contemporary" w:semiHidden="1" w:unhideWhenUsed="1"/>
     <w:lsdException w:name="Table Elegant" w:semiHidden="1" w:unhideWhenUsed="1"/>
     <w:lsdException w:name="Table Professional" w:semiHidden="1" w:unhideWhenUsed="1"/>
-    <w:lsdException w:name="Table Subtle 1" w:semiHidden="1" w:unhideWhenUsed="1"/>
     <w:lsdException w:name="Table Subtle 2" w:semiHidden="1" w:unhideWhenUsed="1"/>
     <w:lsdException w:name="Table Web 1" w:semiHidden="1" w:unhideWhenUsed="1"/>
-    <w:lsdException w:name="Table Web 2" w:semiHidden="1" w:unhideWhenUsed="1"/>
-    <w:lsdException w:name="Table Web 3" w:semiHidden="1" w:unhideWhenUsed="1"/>
     <w:lsdException w:name="Balloon Text" w:semiHidden="1" w:unhideWhenUsed="1"/>
     <w:lsdException w:name="Table Grid" w:uiPriority="39"/>
     <w:lsdException w:name="Table Theme" w:semiHidden="1" w:unhideWhenUsed="1"/>
@@ -2854,20 +2884,25 @@
     <w:lsdException w:name="List Table 5 Dark Accent 6" w:uiPriority="50"/>
     <w:lsdException w:name="List Table 6 Colorful Accent 6" w:uiPriority="51"/>
     <w:lsdException w:name="List Table 7 Colorful Accent 6" w:uiPriority="52"/>
+    <w:lsdException w:name="Mention" w:semiHidden="1" w:unhideWhenUsed="1"/>
+    <w:lsdException w:name="Smart Hyperlink" w:semiHidden="1" w:unhideWhenUsed="1"/>
+    <w:lsdException w:name="Hashtag" w:semiHidden="1" w:unhideWhenUsed="1"/>
+    <w:lsdException w:name="Unresolved Mention" w:semiHidden="1" w:unhideWhenUsed="1"/>
+    <w:lsdException w:name="Smart Link" w:semiHidden="1" w:unhideWhenUsed="1"/>
   </w:latentStyles>
-  <w:style w:type="paragraph" w:default="1" w:styleId="Standaard">
+  <w:style w:type="paragraph" w:default="1" w:styleId="Normal">
     <w:name w:val="Normal"/>
     <w:qFormat/>
     <w:rPr>
       <w:rFonts w:ascii="Arial" w:hAnsi="Arial"/>
       <w:spacing w:val="-5"/>
-      <w:lang w:val="en-GB"/>
+      <w:lang w:val="en-GB" w:eastAsia="nl-NL"/>
     </w:rPr>
   </w:style>
-  <w:style w:type="paragraph" w:styleId="Kop1">
+  <w:style w:type="paragraph" w:styleId="Heading1">
     <w:name w:val="heading 1"/>
     <w:basedOn w:val="HeadingBase"/>
-    <w:next w:val="Plattetekst"/>
+    <w:next w:val="BodyText"/>
     <w:qFormat/>
     <w:pPr>
       <w:numPr>
@@ -2887,10 +2922,10 @@
       <w:lang w:val="nl-NL"/>
     </w:rPr>
   </w:style>
-  <w:style w:type="paragraph" w:styleId="Kop2">
+  <w:style w:type="paragraph" w:styleId="Heading2">
     <w:name w:val="heading 2"/>
     <w:basedOn w:val="HeadingBase"/>
-    <w:next w:val="Plattetekst"/>
+    <w:next w:val="BodyText"/>
     <w:qFormat/>
     <w:pPr>
       <w:numPr>
@@ -2908,10 +2943,10 @@
       <w:lang w:val="nl-NL"/>
     </w:rPr>
   </w:style>
-  <w:style w:type="paragraph" w:styleId="Kop3">
+  <w:style w:type="paragraph" w:styleId="Heading3">
     <w:name w:val="heading 3"/>
     <w:basedOn w:val="HeadingBase"/>
-    <w:next w:val="Plattetekst"/>
+    <w:next w:val="BodyText"/>
     <w:qFormat/>
     <w:pPr>
       <w:numPr>
@@ -2929,10 +2964,10 @@
       <w:lang w:val="nl-NL"/>
     </w:rPr>
   </w:style>
-  <w:style w:type="paragraph" w:styleId="Kop4">
+  <w:style w:type="paragraph" w:styleId="Heading4">
     <w:name w:val="heading 4"/>
     <w:basedOn w:val="HeadingBase"/>
-    <w:next w:val="Plattetekst"/>
+    <w:next w:val="BodyText"/>
     <w:qFormat/>
     <w:pPr>
       <w:numPr>
@@ -2949,10 +2984,10 @@
       <w:lang w:val="nl-NL"/>
     </w:rPr>
   </w:style>
-  <w:style w:type="paragraph" w:styleId="Kop5">
+  <w:style w:type="paragraph" w:styleId="Heading5">
     <w:name w:val="heading 5"/>
     <w:basedOn w:val="HeadingBase"/>
-    <w:next w:val="Plattetekst"/>
+    <w:next w:val="BodyText"/>
     <w:qFormat/>
     <w:pPr>
       <w:numPr>
@@ -2969,10 +3004,10 @@
       <w:lang w:val="nl-NL"/>
     </w:rPr>
   </w:style>
-  <w:style w:type="paragraph" w:styleId="Kop6">
+  <w:style w:type="paragraph" w:styleId="Heading6">
     <w:name w:val="heading 6"/>
     <w:basedOn w:val="HeadingBase"/>
-    <w:next w:val="Plattetekst"/>
+    <w:next w:val="BodyText"/>
     <w:qFormat/>
     <w:pPr>
       <w:numPr>
@@ -2987,10 +3022,10 @@
       <w:sz w:val="20"/>
     </w:rPr>
   </w:style>
-  <w:style w:type="paragraph" w:styleId="Kop7">
+  <w:style w:type="paragraph" w:styleId="Heading7">
     <w:name w:val="heading 7"/>
     <w:basedOn w:val="HeadingBase"/>
-    <w:next w:val="Plattetekst"/>
+    <w:next w:val="BodyText"/>
     <w:qFormat/>
     <w:pPr>
       <w:numPr>
@@ -3004,10 +3039,10 @@
       <w:sz w:val="20"/>
     </w:rPr>
   </w:style>
-  <w:style w:type="paragraph" w:styleId="Kop8">
+  <w:style w:type="paragraph" w:styleId="Heading8">
     <w:name w:val="heading 8"/>
     <w:basedOn w:val="HeadingBase"/>
-    <w:next w:val="Plattetekst"/>
+    <w:next w:val="BodyText"/>
     <w:qFormat/>
     <w:pPr>
       <w:numPr>
@@ -3022,10 +3057,10 @@
       <w:sz w:val="18"/>
     </w:rPr>
   </w:style>
-  <w:style w:type="paragraph" w:styleId="Kop9">
+  <w:style w:type="paragraph" w:styleId="Heading9">
     <w:name w:val="heading 9"/>
     <w:basedOn w:val="HeadingBase"/>
-    <w:next w:val="Plattetekst"/>
+    <w:next w:val="BodyText"/>
     <w:qFormat/>
     <w:pPr>
       <w:numPr>
@@ -3039,13 +3074,13 @@
       <w:sz w:val="18"/>
     </w:rPr>
   </w:style>
-  <w:style w:type="character" w:default="1" w:styleId="Standaardalinea-lettertype">
+  <w:style w:type="character" w:default="1" w:styleId="DefaultParagraphFont">
     <w:name w:val="Default Paragraph Font"/>
     <w:uiPriority w:val="1"/>
     <w:semiHidden/>
     <w:unhideWhenUsed/>
   </w:style>
-  <w:style w:type="table" w:default="1" w:styleId="Standaardtabel">
+  <w:style w:type="table" w:default="1" w:styleId="TableNormal">
     <w:name w:val="Normal Table"/>
     <w:uiPriority w:val="99"/>
     <w:semiHidden/>
@@ -3060,7 +3095,7 @@
       </w:tblCellMar>
     </w:tblPr>
   </w:style>
-  <w:style w:type="numbering" w:default="1" w:styleId="Geenlijst">
+  <w:style w:type="numbering" w:default="1" w:styleId="NoList">
     <w:name w:val="No List"/>
     <w:uiPriority w:val="99"/>
     <w:semiHidden/>
@@ -3068,8 +3103,8 @@
   </w:style>
   <w:style w:type="paragraph" w:customStyle="1" w:styleId="HeadingBase">
     <w:name w:val="Heading Base"/>
-    <w:basedOn w:val="Standaard"/>
-    <w:next w:val="Plattetekst"/>
+    <w:basedOn w:val="Normal"/>
+    <w:next w:val="BodyText"/>
     <w:pPr>
       <w:keepNext/>
       <w:keepLines/>
@@ -3082,9 +3117,9 @@
       <w:sz w:val="22"/>
     </w:rPr>
   </w:style>
-  <w:style w:type="paragraph" w:styleId="Plattetekst">
+  <w:style w:type="paragraph" w:styleId="BodyText">
     <w:name w:val="Body Text"/>
-    <w:basedOn w:val="Standaard"/>
+    <w:basedOn w:val="Normal"/>
     <w:semiHidden/>
     <w:pPr>
       <w:spacing w:after="120" w:line="240" w:lineRule="atLeast"/>
@@ -3097,13 +3132,13 @@
   </w:style>
   <w:style w:type="paragraph" w:customStyle="1" w:styleId="Picture">
     <w:name w:val="Picture"/>
-    <w:basedOn w:val="Standaard"/>
-    <w:next w:val="Standaard"/>
+    <w:basedOn w:val="Normal"/>
+    <w:next w:val="Normal"/>
     <w:pPr>
       <w:keepNext/>
     </w:pPr>
   </w:style>
-  <w:style w:type="paragraph" w:styleId="Voettekst">
+  <w:style w:type="paragraph" w:styleId="Footer">
     <w:name w:val="footer"/>
     <w:basedOn w:val="HeaderBase"/>
     <w:semiHidden/>
@@ -3114,7 +3149,7 @@
   </w:style>
   <w:style w:type="paragraph" w:customStyle="1" w:styleId="HeaderBase">
     <w:name w:val="Header Base"/>
-    <w:basedOn w:val="Standaard"/>
+    <w:basedOn w:val="Normal"/>
     <w:pPr>
       <w:keepLines/>
       <w:tabs>
@@ -3129,7 +3164,7 @@
       <w:sz w:val="15"/>
     </w:rPr>
   </w:style>
-  <w:style w:type="paragraph" w:styleId="Koptekst">
+  <w:style w:type="paragraph" w:styleId="Header">
     <w:name w:val="header"/>
     <w:basedOn w:val="HeaderBase"/>
     <w:semiHidden/>
@@ -3138,31 +3173,31 @@
       <w:sz w:val="20"/>
     </w:rPr>
   </w:style>
-  <w:style w:type="paragraph" w:styleId="Lijst">
+  <w:style w:type="paragraph" w:styleId="List">
     <w:name w:val="List"/>
-    <w:basedOn w:val="Plattetekst"/>
+    <w:basedOn w:val="BodyText"/>
     <w:semiHidden/>
     <w:pPr>
       <w:ind w:left="1440" w:hanging="360"/>
     </w:pPr>
   </w:style>
-  <w:style w:type="paragraph" w:styleId="Lijstopsomteken">
+  <w:style w:type="paragraph" w:styleId="ListBullet">
     <w:name w:val="List Bullet"/>
-    <w:basedOn w:val="Lijst"/>
+    <w:basedOn w:val="List"/>
     <w:semiHidden/>
     <w:pPr>
       <w:ind w:left="1074"/>
     </w:pPr>
   </w:style>
-  <w:style w:type="paragraph" w:styleId="Lijstnummering">
+  <w:style w:type="paragraph" w:styleId="ListNumber">
     <w:name w:val="List Number"/>
-    <w:basedOn w:val="Lijst"/>
+    <w:basedOn w:val="List"/>
     <w:semiHidden/>
     <w:pPr>
       <w:ind w:left="720"/>
     </w:pPr>
   </w:style>
-  <w:style w:type="character" w:styleId="Paginanummer">
+  <w:style w:type="character" w:styleId="PageNumber">
     <w:name w:val="page number"/>
     <w:semiHidden/>
     <w:rPr>
@@ -3173,7 +3208,7 @@
   </w:style>
   <w:style w:type="paragraph" w:customStyle="1" w:styleId="TOCBase">
     <w:name w:val="TOC Base"/>
-    <w:basedOn w:val="Standaard"/>
+    <w:basedOn w:val="Normal"/>
     <w:pPr>
       <w:tabs>
         <w:tab w:val="right" w:leader="dot" w:pos="6480"/>
@@ -3181,7 +3216,7 @@
       <w:spacing w:after="240" w:line="240" w:lineRule="atLeast"/>
     </w:pPr>
   </w:style>
-  <w:style w:type="paragraph" w:styleId="Inhopg1">
+  <w:style w:type="paragraph" w:styleId="TOC1">
     <w:name w:val="toc 1"/>
     <w:basedOn w:val="TOCBase"/>
     <w:semiHidden/>
@@ -3195,7 +3230,7 @@
       <w:spacing w:val="-4"/>
     </w:rPr>
   </w:style>
-  <w:style w:type="paragraph" w:styleId="Inhopg2">
+  <w:style w:type="paragraph" w:styleId="TOC2">
     <w:name w:val="toc 2"/>
     <w:basedOn w:val="TOCBase"/>
     <w:semiHidden/>
@@ -3207,7 +3242,7 @@
       <w:ind w:left="360"/>
     </w:pPr>
   </w:style>
-  <w:style w:type="paragraph" w:styleId="Inhopg3">
+  <w:style w:type="paragraph" w:styleId="TOC3">
     <w:name w:val="toc 3"/>
     <w:basedOn w:val="TOCBase"/>
     <w:semiHidden/>
@@ -3219,7 +3254,7 @@
       <w:ind w:left="360"/>
     </w:pPr>
   </w:style>
-  <w:style w:type="paragraph" w:styleId="Inhopg4">
+  <w:style w:type="paragraph" w:styleId="TOC4">
     <w:name w:val="toc 4"/>
     <w:basedOn w:val="TOCBase"/>
     <w:semiHidden/>
@@ -3231,7 +3266,7 @@
       <w:ind w:left="360"/>
     </w:pPr>
   </w:style>
-  <w:style w:type="paragraph" w:styleId="Inhopg5">
+  <w:style w:type="paragraph" w:styleId="TOC5">
     <w:name w:val="toc 5"/>
     <w:basedOn w:val="TOCBase"/>
     <w:semiHidden/>
@@ -3245,7 +3280,7 @@
   </w:style>
   <w:style w:type="paragraph" w:customStyle="1" w:styleId="FooterFirst">
     <w:name w:val="Footer First"/>
-    <w:basedOn w:val="Voettekst"/>
+    <w:basedOn w:val="Footer"/>
     <w:pPr>
       <w:pBdr>
         <w:top w:val="single" w:sz="6" w:space="2" w:color="auto"/>
@@ -3255,7 +3290,7 @@
   </w:style>
   <w:style w:type="paragraph" w:customStyle="1" w:styleId="FooterEven">
     <w:name w:val="Footer Even"/>
-    <w:basedOn w:val="Voettekst"/>
+    <w:basedOn w:val="Footer"/>
     <w:pPr>
       <w:pBdr>
         <w:top w:val="single" w:sz="6" w:space="2" w:color="auto"/>
@@ -3265,7 +3300,7 @@
   </w:style>
   <w:style w:type="paragraph" w:customStyle="1" w:styleId="HeaderFirst">
     <w:name w:val="Header First"/>
-    <w:basedOn w:val="Koptekst"/>
+    <w:basedOn w:val="Header"/>
     <w:pPr>
       <w:pBdr>
         <w:top w:val="single" w:sz="6" w:space="2" w:color="auto"/>
@@ -3275,7 +3310,7 @@
   </w:style>
   <w:style w:type="paragraph" w:customStyle="1" w:styleId="HeaderEven">
     <w:name w:val="Header Even"/>
-    <w:basedOn w:val="Koptekst"/>
+    <w:basedOn w:val="Header"/>
     <w:pPr>
       <w:pBdr>
         <w:bottom w:val="single" w:sz="6" w:space="1" w:color="auto"/>
@@ -3285,7 +3320,7 @@
   </w:style>
   <w:style w:type="paragraph" w:customStyle="1" w:styleId="HeaderOdd">
     <w:name w:val="Header Odd"/>
-    <w:basedOn w:val="Koptekst"/>
+    <w:basedOn w:val="Header"/>
     <w:pPr>
       <w:pBdr>
         <w:bottom w:val="single" w:sz="6" w:space="1" w:color="auto"/>
@@ -3293,10 +3328,10 @@
       <w:spacing w:after="600"/>
     </w:pPr>
   </w:style>
-  <w:style w:type="paragraph" w:styleId="Titel">
+  <w:style w:type="paragraph" w:styleId="Title">
     <w:name w:val="Title"/>
     <w:basedOn w:val="HeadingBase"/>
-    <w:next w:val="Standaard"/>
+    <w:next w:val="Normal"/>
     <w:qFormat/>
     <w:pPr>
       <w:spacing w:before="220" w:after="60" w:line="320" w:lineRule="atLeast"/>
@@ -3308,10 +3343,10 @@
       <w:sz w:val="28"/>
     </w:rPr>
   </w:style>
-  <w:style w:type="paragraph" w:styleId="Inhopg6">
+  <w:style w:type="paragraph" w:styleId="TOC6">
     <w:name w:val="toc 6"/>
-    <w:basedOn w:val="Standaard"/>
-    <w:next w:val="Standaard"/>
+    <w:basedOn w:val="Normal"/>
+    <w:next w:val="Normal"/>
     <w:semiHidden/>
     <w:pPr>
       <w:tabs>
@@ -3320,10 +3355,10 @@
       <w:ind w:left="1000"/>
     </w:pPr>
   </w:style>
-  <w:style w:type="paragraph" w:styleId="Kopbronvermelding">
+  <w:style w:type="paragraph" w:styleId="TOAHeading">
     <w:name w:val="toa heading"/>
-    <w:basedOn w:val="Standaard"/>
-    <w:next w:val="Standaard"/>
+    <w:basedOn w:val="Normal"/>
+    <w:next w:val="Normal"/>
     <w:semiHidden/>
     <w:pPr>
       <w:keepNext/>
@@ -3336,10 +3371,10 @@
       <w:sz w:val="24"/>
     </w:rPr>
   </w:style>
-  <w:style w:type="paragraph" w:styleId="Inhopg7">
+  <w:style w:type="paragraph" w:styleId="TOC7">
     <w:name w:val="toc 7"/>
-    <w:basedOn w:val="Standaard"/>
-    <w:next w:val="Standaard"/>
+    <w:basedOn w:val="Normal"/>
+    <w:next w:val="Normal"/>
     <w:semiHidden/>
     <w:pPr>
       <w:tabs>
@@ -3348,10 +3383,10 @@
       <w:ind w:left="1200"/>
     </w:pPr>
   </w:style>
-  <w:style w:type="paragraph" w:styleId="Inhopg8">
+  <w:style w:type="paragraph" w:styleId="TOC8">
     <w:name w:val="toc 8"/>
-    <w:basedOn w:val="Standaard"/>
-    <w:next w:val="Standaard"/>
+    <w:basedOn w:val="Normal"/>
+    <w:next w:val="Normal"/>
     <w:semiHidden/>
     <w:pPr>
       <w:tabs>
@@ -3360,10 +3395,10 @@
       <w:ind w:left="1400"/>
     </w:pPr>
   </w:style>
-  <w:style w:type="paragraph" w:styleId="Inhopg9">
+  <w:style w:type="paragraph" w:styleId="TOC9">
     <w:name w:val="toc 9"/>
-    <w:basedOn w:val="Standaard"/>
-    <w:next w:val="Standaard"/>
+    <w:basedOn w:val="Normal"/>
+    <w:next w:val="Normal"/>
     <w:semiHidden/>
     <w:pPr>
       <w:tabs>
@@ -3372,9 +3407,9 @@
       <w:ind w:left="1600"/>
     </w:pPr>
   </w:style>
-  <w:style w:type="paragraph" w:styleId="Plattetekst2">
+  <w:style w:type="paragraph" w:styleId="BodyText2">
     <w:name w:val="Body Text 2"/>
-    <w:basedOn w:val="Standaard"/>
+    <w:basedOn w:val="Normal"/>
     <w:semiHidden/>
     <w:rPr>
       <w:b/>
@@ -3382,9 +3417,9 @@
       <w:lang w:val="nl-NL"/>
     </w:rPr>
   </w:style>
-  <w:style w:type="paragraph" w:styleId="Tekstzonderopmaak">
+  <w:style w:type="paragraph" w:styleId="PlainText">
     <w:name w:val="Plain Text"/>
-    <w:basedOn w:val="Standaard"/>
+    <w:basedOn w:val="Normal"/>
     <w:semiHidden/>
     <w:rPr>
       <w:rFonts w:ascii="Courier New" w:hAnsi="Courier New" w:cs="Courier New"/>
@@ -3392,10 +3427,10 @@
       <w:lang w:val="nl-NL"/>
     </w:rPr>
   </w:style>
-  <w:style w:type="paragraph" w:styleId="Ballontekst">
+  <w:style w:type="paragraph" w:styleId="BalloonText">
     <w:name w:val="Balloon Text"/>
-    <w:basedOn w:val="Standaard"/>
-    <w:link w:val="BallontekstChar"/>
+    <w:basedOn w:val="Normal"/>
+    <w:link w:val="BalloonTextChar"/>
     <w:uiPriority w:val="99"/>
     <w:semiHidden/>
     <w:unhideWhenUsed/>
@@ -3406,9 +3441,9 @@
       <w:szCs w:val="18"/>
     </w:rPr>
   </w:style>
-  <w:style w:type="character" w:customStyle="1" w:styleId="BallontekstChar">
-    <w:name w:val="Ballontekst Char"/>
-    <w:link w:val="Ballontekst"/>
+  <w:style w:type="character" w:customStyle="1" w:styleId="BalloonTextChar">
+    <w:name w:val="Balloon Text Char"/>
+    <w:link w:val="BalloonText"/>
     <w:uiPriority w:val="99"/>
     <w:semiHidden/>
     <w:rsid w:val="003F244A"/>
@@ -3420,9 +3455,9 @@
       <w:lang w:val="en-GB"/>
     </w:rPr>
   </w:style>
-  <w:style w:type="paragraph" w:styleId="Lijstalinea">
+  <w:style w:type="paragraph" w:styleId="ListParagraph">
     <w:name w:val="List Paragraph"/>
-    <w:basedOn w:val="Standaard"/>
+    <w:basedOn w:val="Normal"/>
     <w:uiPriority w:val="34"/>
     <w:qFormat/>
     <w:rsid w:val="003009E3"/>

--- a/OOAD/Opgaven/Opgave 06/06 OpgaveUitwerking.docx
+++ b/OOAD/Opgaven/Opgave 06/06 OpgaveUitwerking.docx
@@ -4,7 +4,7 @@
   <w:body>
     <w:p>
       <w:pPr>
-        <w:pStyle w:val="Heading3"/>
+        <w:pStyle w:val="Kop3"/>
         <w:keepLines w:val="0"/>
         <w:numPr>
           <w:ilvl w:val="0"/>
@@ -198,7 +198,7 @@
             <v:path o:extrusionok="f" gradientshapeok="t" o:connecttype="rect"/>
             <o:lock v:ext="edit" aspectratio="t"/>
           </v:shapetype>
-          <v:shape id="_x0000_i1025" type="#_x0000_t75" style="width:452.95pt;height:399.35pt">
+          <v:shape id="_x0000_i1025" type="#_x0000_t75" style="width:452.75pt;height:399.15pt">
             <v:imagedata r:id="rId7" o:title="06 SD Wielrenner - uitwerking"/>
           </v:shape>
         </w:pict>
@@ -294,7 +294,7 @@
           <w:noProof/>
         </w:rPr>
         <w:pict w14:anchorId="5FB2A152">
-          <v:shape id="Afbeelding 1" o:spid="_x0000_s1026" type="#_x0000_t75" style="position:absolute;margin-left:-50.25pt;margin-top:11.55pt;width:563.5pt;height:486.5pt;z-index:1;visibility:visible">
+          <v:shape id="Afbeelding 1" o:spid="_x0000_s1026" type="#_x0000_t75" style="position:absolute;margin-left:-26.6pt;margin-top:10.95pt;width:563.5pt;height:486.5pt;z-index:1;visibility:visible">
             <v:imagedata r:id="rId8" o:title=""/>
             <w10:wrap type="square"/>
           </v:shape>
@@ -402,7 +402,7 @@
     </w:p>
     <w:p>
       <w:pPr>
-        <w:pStyle w:val="ListParagraph"/>
+        <w:pStyle w:val="Lijstalinea"/>
         <w:numPr>
           <w:ilvl w:val="0"/>
           <w:numId w:val="15"/>
@@ -427,7 +427,7 @@
     </w:p>
     <w:p>
       <w:pPr>
-        <w:pStyle w:val="ListParagraph"/>
+        <w:pStyle w:val="Lijstalinea"/>
         <w:numPr>
           <w:ilvl w:val="0"/>
           <w:numId w:val="15"/>
@@ -530,17 +530,17 @@
 <w:ftr xmlns:wpc="http://schemas.microsoft.com/office/word/2010/wordprocessingCanvas" xmlns:cx="http://schemas.microsoft.com/office/drawing/2014/chartex" xmlns:cx1="http://schemas.microsoft.com/office/drawing/2015/9/8/chartex" xmlns:cx2="http://schemas.microsoft.com/office/drawing/2015/10/21/chartex" xmlns:cx3="http://schemas.microsoft.com/office/drawing/2016/5/9/chartex" xmlns:cx4="http://schemas.microsoft.com/office/drawing/2016/5/10/chartex" xmlns:cx5="http://schemas.microsoft.com/office/drawing/2016/5/11/chartex" xmlns:cx6="http://schemas.microsoft.com/office/drawing/2016/5/12/chartex" xmlns:cx7="http://schemas.microsoft.com/office/drawing/2016/5/13/chartex" xmlns:cx8="http://schemas.microsoft.com/office/drawing/2016/5/14/chartex" xmlns:mc="http://schemas.openxmlformats.org/markup-compatibility/2006" xmlns:aink="http://schemas.microsoft.com/office/drawing/2016/ink" xmlns:am3d="http://schemas.microsoft.com/office/drawing/2017/model3d" xmlns:o="urn:schemas-microsoft-com:office:office" xmlns:r="http://schemas.openxmlformats.org/officeDocument/2006/relationships" xmlns:m="http://schemas.openxmlformats.org/officeDocument/2006/math" xmlns:v="urn:schemas-microsoft-com:vml" xmlns:wp14="http://schemas.microsoft.com/office/word/2010/wordprocessingDrawing" xmlns:wp="http://schemas.openxmlformats.org/drawingml/2006/wordprocessingDrawing" xmlns:w10="urn:schemas-microsoft-com:office:word" xmlns:w="http://schemas.openxmlformats.org/wordprocessingml/2006/main" xmlns:w14="http://schemas.microsoft.com/office/word/2010/wordml" xmlns:w15="http://schemas.microsoft.com/office/word/2012/wordml" xmlns:w16cid="http://schemas.microsoft.com/office/word/2016/wordml/cid" xmlns:w16se="http://schemas.microsoft.com/office/word/2015/wordml/symex" xmlns:wpg="http://schemas.microsoft.com/office/word/2010/wordprocessingGroup" xmlns:wpi="http://schemas.microsoft.com/office/word/2010/wordprocessingInk" xmlns:wne="http://schemas.microsoft.com/office/word/2006/wordml" xmlns:wps="http://schemas.microsoft.com/office/word/2010/wordprocessingShape" mc:Ignorable="w14 w15 w16se w16cid wp14">
   <w:p>
     <w:pPr>
-      <w:pStyle w:val="Footer"/>
+      <w:pStyle w:val="Voettekst"/>
       <w:framePr w:wrap="none" w:vAnchor="text" w:hAnchor="page" w:x="10421" w:y="54"/>
       <w:rPr>
-        <w:rStyle w:val="PageNumber"/>
+        <w:rStyle w:val="Paginanummer"/>
         <w:rFonts w:ascii="Arial" w:hAnsi="Arial"/>
         <w:sz w:val="20"/>
       </w:rPr>
     </w:pPr>
     <w:r>
       <w:rPr>
-        <w:rStyle w:val="PageNumber"/>
+        <w:rStyle w:val="Paginanummer"/>
         <w:rFonts w:ascii="Arial" w:hAnsi="Arial"/>
         <w:sz w:val="20"/>
       </w:rPr>
@@ -548,7 +548,7 @@
     </w:r>
     <w:r>
       <w:rPr>
-        <w:rStyle w:val="PageNumber"/>
+        <w:rStyle w:val="Paginanummer"/>
         <w:rFonts w:ascii="Arial" w:hAnsi="Arial"/>
         <w:sz w:val="20"/>
       </w:rPr>
@@ -556,7 +556,7 @@
     </w:r>
     <w:r>
       <w:rPr>
-        <w:rStyle w:val="PageNumber"/>
+        <w:rStyle w:val="Paginanummer"/>
         <w:rFonts w:ascii="Arial" w:hAnsi="Arial"/>
         <w:sz w:val="20"/>
       </w:rPr>
@@ -564,7 +564,7 @@
     </w:r>
     <w:r>
       <w:rPr>
-        <w:rStyle w:val="PageNumber"/>
+        <w:rStyle w:val="Paginanummer"/>
         <w:rFonts w:ascii="Arial" w:hAnsi="Arial"/>
         <w:noProof/>
         <w:sz w:val="20"/>
@@ -573,7 +573,7 @@
     </w:r>
     <w:r>
       <w:rPr>
-        <w:rStyle w:val="PageNumber"/>
+        <w:rStyle w:val="Paginanummer"/>
         <w:rFonts w:ascii="Arial" w:hAnsi="Arial"/>
         <w:sz w:val="20"/>
       </w:rPr>
@@ -582,7 +582,7 @@
   </w:p>
   <w:p>
     <w:pPr>
-      <w:pStyle w:val="Footer"/>
+      <w:pStyle w:val="Voettekst"/>
       <w:pBdr>
         <w:top w:val="single" w:sz="6" w:space="1" w:color="auto"/>
       </w:pBdr>
@@ -652,7 +652,7 @@
 <w:hdr xmlns:wpc="http://schemas.microsoft.com/office/word/2010/wordprocessingCanvas" xmlns:cx="http://schemas.microsoft.com/office/drawing/2014/chartex" xmlns:cx1="http://schemas.microsoft.com/office/drawing/2015/9/8/chartex" xmlns:cx2="http://schemas.microsoft.com/office/drawing/2015/10/21/chartex" xmlns:cx3="http://schemas.microsoft.com/office/drawing/2016/5/9/chartex" xmlns:cx4="http://schemas.microsoft.com/office/drawing/2016/5/10/chartex" xmlns:cx5="http://schemas.microsoft.com/office/drawing/2016/5/11/chartex" xmlns:cx6="http://schemas.microsoft.com/office/drawing/2016/5/12/chartex" xmlns:cx7="http://schemas.microsoft.com/office/drawing/2016/5/13/chartex" xmlns:cx8="http://schemas.microsoft.com/office/drawing/2016/5/14/chartex" xmlns:mc="http://schemas.openxmlformats.org/markup-compatibility/2006" xmlns:aink="http://schemas.microsoft.com/office/drawing/2016/ink" xmlns:am3d="http://schemas.microsoft.com/office/drawing/2017/model3d" xmlns:o="urn:schemas-microsoft-com:office:office" xmlns:r="http://schemas.openxmlformats.org/officeDocument/2006/relationships" xmlns:m="http://schemas.openxmlformats.org/officeDocument/2006/math" xmlns:v="urn:schemas-microsoft-com:vml" xmlns:wp14="http://schemas.microsoft.com/office/word/2010/wordprocessingDrawing" xmlns:wp="http://schemas.openxmlformats.org/drawingml/2006/wordprocessingDrawing" xmlns:w10="urn:schemas-microsoft-com:office:word" xmlns:w="http://schemas.openxmlformats.org/wordprocessingml/2006/main" xmlns:w14="http://schemas.microsoft.com/office/word/2010/wordml" xmlns:w15="http://schemas.microsoft.com/office/word/2012/wordml" xmlns:w16cid="http://schemas.microsoft.com/office/word/2016/wordml/cid" xmlns:w16se="http://schemas.microsoft.com/office/word/2015/wordml/symex" xmlns:wpg="http://schemas.microsoft.com/office/word/2010/wordprocessingGroup" xmlns:wpi="http://schemas.microsoft.com/office/word/2010/wordprocessingInk" xmlns:wne="http://schemas.microsoft.com/office/word/2006/wordml" xmlns:wps="http://schemas.microsoft.com/office/word/2010/wordprocessingShape" mc:Ignorable="w14 w15 w16se w16cid wp14">
   <w:p>
     <w:pPr>
-      <w:pStyle w:val="Header"/>
+      <w:pStyle w:val="Koptekst"/>
       <w:tabs>
         <w:tab w:val="clear" w:pos="4320"/>
         <w:tab w:val="center" w:pos="7371"/>
@@ -670,12 +670,12 @@
   </w:p>
   <w:p>
     <w:pPr>
-      <w:pStyle w:val="Header"/>
+      <w:pStyle w:val="Koptekst"/>
     </w:pPr>
   </w:p>
   <w:p>
     <w:pPr>
-      <w:pStyle w:val="Header"/>
+      <w:pStyle w:val="Koptekst"/>
       <w:pBdr>
         <w:top w:val="single" w:sz="6" w:space="1" w:color="auto"/>
       </w:pBdr>
@@ -693,7 +693,7 @@
     <w:lvl w:ilvl="0">
       <w:start w:val="1"/>
       <w:numFmt w:val="decimal"/>
-      <w:pStyle w:val="Heading1"/>
+      <w:pStyle w:val="Kop1"/>
       <w:lvlText w:val="%1."/>
       <w:legacy w:legacy="1" w:legacySpace="144" w:legacyIndent="0"/>
       <w:lvlJc w:val="left"/>
@@ -705,7 +705,7 @@
     <w:lvl w:ilvl="1">
       <w:start w:val="1"/>
       <w:numFmt w:val="decimal"/>
-      <w:pStyle w:val="Heading2"/>
+      <w:pStyle w:val="Kop2"/>
       <w:lvlText w:val="%1.%2"/>
       <w:legacy w:legacy="1" w:legacySpace="144" w:legacyIndent="0"/>
       <w:lvlJc w:val="left"/>
@@ -713,7 +713,7 @@
     <w:lvl w:ilvl="2">
       <w:start w:val="1"/>
       <w:numFmt w:val="decimal"/>
-      <w:pStyle w:val="Heading3"/>
+      <w:pStyle w:val="Kop3"/>
       <w:lvlText w:val="%1.%2.%3"/>
       <w:legacy w:legacy="1" w:legacySpace="144" w:legacyIndent="0"/>
       <w:lvlJc w:val="left"/>
@@ -721,7 +721,7 @@
     <w:lvl w:ilvl="3">
       <w:start w:val="1"/>
       <w:numFmt w:val="decimal"/>
-      <w:pStyle w:val="Heading4"/>
+      <w:pStyle w:val="Kop4"/>
       <w:lvlText w:val="%1.%2.%3.%4"/>
       <w:legacy w:legacy="1" w:legacySpace="144" w:legacyIndent="0"/>
       <w:lvlJc w:val="left"/>
@@ -729,7 +729,7 @@
     <w:lvl w:ilvl="4">
       <w:start w:val="1"/>
       <w:numFmt w:val="decimal"/>
-      <w:pStyle w:val="Heading5"/>
+      <w:pStyle w:val="Kop5"/>
       <w:lvlText w:val="%1.%2.%3.%4.%5"/>
       <w:legacy w:legacy="1" w:legacySpace="144" w:legacyIndent="0"/>
       <w:lvlJc w:val="left"/>
@@ -737,7 +737,7 @@
     <w:lvl w:ilvl="5">
       <w:start w:val="1"/>
       <w:numFmt w:val="decimal"/>
-      <w:pStyle w:val="Heading6"/>
+      <w:pStyle w:val="Kop6"/>
       <w:lvlText w:val="%1.%2.%3.%4.%5.%6"/>
       <w:legacy w:legacy="1" w:legacySpace="144" w:legacyIndent="0"/>
       <w:lvlJc w:val="left"/>
@@ -745,7 +745,7 @@
     <w:lvl w:ilvl="6">
       <w:start w:val="1"/>
       <w:numFmt w:val="decimal"/>
-      <w:pStyle w:val="Heading7"/>
+      <w:pStyle w:val="Kop7"/>
       <w:lvlText w:val="%1.%2.%3.%4.%5.%6.%7"/>
       <w:legacy w:legacy="1" w:legacySpace="144" w:legacyIndent="0"/>
       <w:lvlJc w:val="left"/>
@@ -753,7 +753,7 @@
     <w:lvl w:ilvl="7">
       <w:start w:val="1"/>
       <w:numFmt w:val="decimal"/>
-      <w:pStyle w:val="Heading8"/>
+      <w:pStyle w:val="Kop8"/>
       <w:lvlText w:val="%1.%2.%3.%4.%5.%6.%7.%8"/>
       <w:legacy w:legacy="1" w:legacySpace="144" w:legacyIndent="0"/>
       <w:lvlJc w:val="left"/>
@@ -761,7 +761,7 @@
     <w:lvl w:ilvl="8">
       <w:start w:val="1"/>
       <w:numFmt w:val="decimal"/>
-      <w:pStyle w:val="Heading9"/>
+      <w:pStyle w:val="Kop9"/>
       <w:lvlText w:val="%1.%2.%3.%4.%5.%6.%7.%8.%9"/>
       <w:legacy w:legacy="1" w:legacySpace="144" w:legacyIndent="0"/>
       <w:lvlJc w:val="left"/>
@@ -2511,7 +2511,7 @@
     <w:rPrDefault>
       <w:rPr>
         <w:rFonts w:ascii="Times New Roman" w:eastAsia="Times New Roman" w:hAnsi="Times New Roman" w:cs="Times New Roman"/>
-        <w:lang w:val="en-US" w:eastAsia="en-US" w:bidi="ar-SA"/>
+        <w:lang w:bidi="ar-SA"/>
       </w:rPr>
     </w:rPrDefault>
     <w:pPrDefault/>
@@ -2622,6 +2622,7 @@
     <w:lsdException w:name="HTML Sample" w:semiHidden="1" w:unhideWhenUsed="1"/>
     <w:lsdException w:name="HTML Typewriter" w:semiHidden="1" w:unhideWhenUsed="1"/>
     <w:lsdException w:name="HTML Variable" w:semiHidden="1" w:unhideWhenUsed="1"/>
+    <w:lsdException w:name="Normal Table" w:semiHidden="1" w:unhideWhenUsed="1"/>
     <w:lsdException w:name="annotation subject" w:semiHidden="1" w:unhideWhenUsed="1"/>
     <w:lsdException w:name="No List" w:semiHidden="1" w:unhideWhenUsed="1"/>
     <w:lsdException w:name="Outline List 1" w:semiHidden="1" w:unhideWhenUsed="1"/>
@@ -2664,8 +2665,11 @@
     <w:lsdException w:name="Table Contemporary" w:semiHidden="1" w:unhideWhenUsed="1"/>
     <w:lsdException w:name="Table Elegant" w:semiHidden="1" w:unhideWhenUsed="1"/>
     <w:lsdException w:name="Table Professional" w:semiHidden="1" w:unhideWhenUsed="1"/>
+    <w:lsdException w:name="Table Subtle 1" w:semiHidden="1" w:unhideWhenUsed="1"/>
     <w:lsdException w:name="Table Subtle 2" w:semiHidden="1" w:unhideWhenUsed="1"/>
     <w:lsdException w:name="Table Web 1" w:semiHidden="1" w:unhideWhenUsed="1"/>
+    <w:lsdException w:name="Table Web 2" w:semiHidden="1" w:unhideWhenUsed="1"/>
+    <w:lsdException w:name="Table Web 3" w:semiHidden="1" w:unhideWhenUsed="1"/>
     <w:lsdException w:name="Balloon Text" w:semiHidden="1" w:unhideWhenUsed="1"/>
     <w:lsdException w:name="Table Grid" w:uiPriority="39"/>
     <w:lsdException w:name="Table Theme" w:semiHidden="1" w:unhideWhenUsed="1"/>
@@ -2890,7 +2894,7 @@
     <w:lsdException w:name="Unresolved Mention" w:semiHidden="1" w:unhideWhenUsed="1"/>
     <w:lsdException w:name="Smart Link" w:semiHidden="1" w:unhideWhenUsed="1"/>
   </w:latentStyles>
-  <w:style w:type="paragraph" w:default="1" w:styleId="Normal">
+  <w:style w:type="paragraph" w:default="1" w:styleId="Standaard">
     <w:name w:val="Normal"/>
     <w:qFormat/>
     <w:rPr>
@@ -2899,10 +2903,10 @@
       <w:lang w:val="en-GB" w:eastAsia="nl-NL"/>
     </w:rPr>
   </w:style>
-  <w:style w:type="paragraph" w:styleId="Heading1">
+  <w:style w:type="paragraph" w:styleId="Kop1">
     <w:name w:val="heading 1"/>
     <w:basedOn w:val="HeadingBase"/>
-    <w:next w:val="BodyText"/>
+    <w:next w:val="Plattetekst"/>
     <w:qFormat/>
     <w:pPr>
       <w:numPr>
@@ -2922,10 +2926,10 @@
       <w:lang w:val="nl-NL"/>
     </w:rPr>
   </w:style>
-  <w:style w:type="paragraph" w:styleId="Heading2">
+  <w:style w:type="paragraph" w:styleId="Kop2">
     <w:name w:val="heading 2"/>
     <w:basedOn w:val="HeadingBase"/>
-    <w:next w:val="BodyText"/>
+    <w:next w:val="Plattetekst"/>
     <w:qFormat/>
     <w:pPr>
       <w:numPr>
@@ -2943,10 +2947,10 @@
       <w:lang w:val="nl-NL"/>
     </w:rPr>
   </w:style>
-  <w:style w:type="paragraph" w:styleId="Heading3">
+  <w:style w:type="paragraph" w:styleId="Kop3">
     <w:name w:val="heading 3"/>
     <w:basedOn w:val="HeadingBase"/>
-    <w:next w:val="BodyText"/>
+    <w:next w:val="Plattetekst"/>
     <w:qFormat/>
     <w:pPr>
       <w:numPr>
@@ -2964,10 +2968,10 @@
       <w:lang w:val="nl-NL"/>
     </w:rPr>
   </w:style>
-  <w:style w:type="paragraph" w:styleId="Heading4">
+  <w:style w:type="paragraph" w:styleId="Kop4">
     <w:name w:val="heading 4"/>
     <w:basedOn w:val="HeadingBase"/>
-    <w:next w:val="BodyText"/>
+    <w:next w:val="Plattetekst"/>
     <w:qFormat/>
     <w:pPr>
       <w:numPr>
@@ -2984,10 +2988,10 @@
       <w:lang w:val="nl-NL"/>
     </w:rPr>
   </w:style>
-  <w:style w:type="paragraph" w:styleId="Heading5">
+  <w:style w:type="paragraph" w:styleId="Kop5">
     <w:name w:val="heading 5"/>
     <w:basedOn w:val="HeadingBase"/>
-    <w:next w:val="BodyText"/>
+    <w:next w:val="Plattetekst"/>
     <w:qFormat/>
     <w:pPr>
       <w:numPr>
@@ -3004,10 +3008,10 @@
       <w:lang w:val="nl-NL"/>
     </w:rPr>
   </w:style>
-  <w:style w:type="paragraph" w:styleId="Heading6">
+  <w:style w:type="paragraph" w:styleId="Kop6">
     <w:name w:val="heading 6"/>
     <w:basedOn w:val="HeadingBase"/>
-    <w:next w:val="BodyText"/>
+    <w:next w:val="Plattetekst"/>
     <w:qFormat/>
     <w:pPr>
       <w:numPr>
@@ -3022,10 +3026,10 @@
       <w:sz w:val="20"/>
     </w:rPr>
   </w:style>
-  <w:style w:type="paragraph" w:styleId="Heading7">
+  <w:style w:type="paragraph" w:styleId="Kop7">
     <w:name w:val="heading 7"/>
     <w:basedOn w:val="HeadingBase"/>
-    <w:next w:val="BodyText"/>
+    <w:next w:val="Plattetekst"/>
     <w:qFormat/>
     <w:pPr>
       <w:numPr>
@@ -3039,10 +3043,10 @@
       <w:sz w:val="20"/>
     </w:rPr>
   </w:style>
-  <w:style w:type="paragraph" w:styleId="Heading8">
+  <w:style w:type="paragraph" w:styleId="Kop8">
     <w:name w:val="heading 8"/>
     <w:basedOn w:val="HeadingBase"/>
-    <w:next w:val="BodyText"/>
+    <w:next w:val="Plattetekst"/>
     <w:qFormat/>
     <w:pPr>
       <w:numPr>
@@ -3057,10 +3061,10 @@
       <w:sz w:val="18"/>
     </w:rPr>
   </w:style>
-  <w:style w:type="paragraph" w:styleId="Heading9">
+  <w:style w:type="paragraph" w:styleId="Kop9">
     <w:name w:val="heading 9"/>
     <w:basedOn w:val="HeadingBase"/>
-    <w:next w:val="BodyText"/>
+    <w:next w:val="Plattetekst"/>
     <w:qFormat/>
     <w:pPr>
       <w:numPr>
@@ -3074,13 +3078,13 @@
       <w:sz w:val="18"/>
     </w:rPr>
   </w:style>
-  <w:style w:type="character" w:default="1" w:styleId="DefaultParagraphFont">
+  <w:style w:type="character" w:default="1" w:styleId="Standaardalinea-lettertype">
     <w:name w:val="Default Paragraph Font"/>
     <w:uiPriority w:val="1"/>
     <w:semiHidden/>
     <w:unhideWhenUsed/>
   </w:style>
-  <w:style w:type="table" w:default="1" w:styleId="TableNormal">
+  <w:style w:type="table" w:default="1" w:styleId="Standaardtabel">
     <w:name w:val="Normal Table"/>
     <w:uiPriority w:val="99"/>
     <w:semiHidden/>
@@ -3095,7 +3099,7 @@
       </w:tblCellMar>
     </w:tblPr>
   </w:style>
-  <w:style w:type="numbering" w:default="1" w:styleId="NoList">
+  <w:style w:type="numbering" w:default="1" w:styleId="Geenlijst">
     <w:name w:val="No List"/>
     <w:uiPriority w:val="99"/>
     <w:semiHidden/>
@@ -3103,8 +3107,8 @@
   </w:style>
   <w:style w:type="paragraph" w:customStyle="1" w:styleId="HeadingBase">
     <w:name w:val="Heading Base"/>
-    <w:basedOn w:val="Normal"/>
-    <w:next w:val="BodyText"/>
+    <w:basedOn w:val="Standaard"/>
+    <w:next w:val="Plattetekst"/>
     <w:pPr>
       <w:keepNext/>
       <w:keepLines/>
@@ -3117,9 +3121,9 @@
       <w:sz w:val="22"/>
     </w:rPr>
   </w:style>
-  <w:style w:type="paragraph" w:styleId="BodyText">
+  <w:style w:type="paragraph" w:styleId="Plattetekst">
     <w:name w:val="Body Text"/>
-    <w:basedOn w:val="Normal"/>
+    <w:basedOn w:val="Standaard"/>
     <w:semiHidden/>
     <w:pPr>
       <w:spacing w:after="120" w:line="240" w:lineRule="atLeast"/>
@@ -3132,13 +3136,13 @@
   </w:style>
   <w:style w:type="paragraph" w:customStyle="1" w:styleId="Picture">
     <w:name w:val="Picture"/>
-    <w:basedOn w:val="Normal"/>
-    <w:next w:val="Normal"/>
+    <w:basedOn w:val="Standaard"/>
+    <w:next w:val="Standaard"/>
     <w:pPr>
       <w:keepNext/>
     </w:pPr>
   </w:style>
-  <w:style w:type="paragraph" w:styleId="Footer">
+  <w:style w:type="paragraph" w:styleId="Voettekst">
     <w:name w:val="footer"/>
     <w:basedOn w:val="HeaderBase"/>
     <w:semiHidden/>
@@ -3149,7 +3153,7 @@
   </w:style>
   <w:style w:type="paragraph" w:customStyle="1" w:styleId="HeaderBase">
     <w:name w:val="Header Base"/>
-    <w:basedOn w:val="Normal"/>
+    <w:basedOn w:val="Standaard"/>
     <w:pPr>
       <w:keepLines/>
       <w:tabs>
@@ -3164,7 +3168,7 @@
       <w:sz w:val="15"/>
     </w:rPr>
   </w:style>
-  <w:style w:type="paragraph" w:styleId="Header">
+  <w:style w:type="paragraph" w:styleId="Koptekst">
     <w:name w:val="header"/>
     <w:basedOn w:val="HeaderBase"/>
     <w:semiHidden/>
@@ -3173,31 +3177,31 @@
       <w:sz w:val="20"/>
     </w:rPr>
   </w:style>
-  <w:style w:type="paragraph" w:styleId="List">
+  <w:style w:type="paragraph" w:styleId="Lijst">
     <w:name w:val="List"/>
-    <w:basedOn w:val="BodyText"/>
+    <w:basedOn w:val="Plattetekst"/>
     <w:semiHidden/>
     <w:pPr>
       <w:ind w:left="1440" w:hanging="360"/>
     </w:pPr>
   </w:style>
-  <w:style w:type="paragraph" w:styleId="ListBullet">
+  <w:style w:type="paragraph" w:styleId="Lijstopsomteken">
     <w:name w:val="List Bullet"/>
-    <w:basedOn w:val="List"/>
+    <w:basedOn w:val="Lijst"/>
     <w:semiHidden/>
     <w:pPr>
       <w:ind w:left="1074"/>
     </w:pPr>
   </w:style>
-  <w:style w:type="paragraph" w:styleId="ListNumber">
+  <w:style w:type="paragraph" w:styleId="Lijstnummering">
     <w:name w:val="List Number"/>
-    <w:basedOn w:val="List"/>
+    <w:basedOn w:val="Lijst"/>
     <w:semiHidden/>
     <w:pPr>
       <w:ind w:left="720"/>
     </w:pPr>
   </w:style>
-  <w:style w:type="character" w:styleId="PageNumber">
+  <w:style w:type="character" w:styleId="Paginanummer">
     <w:name w:val="page number"/>
     <w:semiHidden/>
     <w:rPr>
@@ -3208,7 +3212,7 @@
   </w:style>
   <w:style w:type="paragraph" w:customStyle="1" w:styleId="TOCBase">
     <w:name w:val="TOC Base"/>
-    <w:basedOn w:val="Normal"/>
+    <w:basedOn w:val="Standaard"/>
     <w:pPr>
       <w:tabs>
         <w:tab w:val="right" w:leader="dot" w:pos="6480"/>
@@ -3216,7 +3220,7 @@
       <w:spacing w:after="240" w:line="240" w:lineRule="atLeast"/>
     </w:pPr>
   </w:style>
-  <w:style w:type="paragraph" w:styleId="TOC1">
+  <w:style w:type="paragraph" w:styleId="Inhopg1">
     <w:name w:val="toc 1"/>
     <w:basedOn w:val="TOCBase"/>
     <w:semiHidden/>
@@ -3230,7 +3234,7 @@
       <w:spacing w:val="-4"/>
     </w:rPr>
   </w:style>
-  <w:style w:type="paragraph" w:styleId="TOC2">
+  <w:style w:type="paragraph" w:styleId="Inhopg2">
     <w:name w:val="toc 2"/>
     <w:basedOn w:val="TOCBase"/>
     <w:semiHidden/>
@@ -3242,7 +3246,7 @@
       <w:ind w:left="360"/>
     </w:pPr>
   </w:style>
-  <w:style w:type="paragraph" w:styleId="TOC3">
+  <w:style w:type="paragraph" w:styleId="Inhopg3">
     <w:name w:val="toc 3"/>
     <w:basedOn w:val="TOCBase"/>
     <w:semiHidden/>
@@ -3254,7 +3258,7 @@
       <w:ind w:left="360"/>
     </w:pPr>
   </w:style>
-  <w:style w:type="paragraph" w:styleId="TOC4">
+  <w:style w:type="paragraph" w:styleId="Inhopg4">
     <w:name w:val="toc 4"/>
     <w:basedOn w:val="TOCBase"/>
     <w:semiHidden/>
@@ -3266,7 +3270,7 @@
       <w:ind w:left="360"/>
     </w:pPr>
   </w:style>
-  <w:style w:type="paragraph" w:styleId="TOC5">
+  <w:style w:type="paragraph" w:styleId="Inhopg5">
     <w:name w:val="toc 5"/>
     <w:basedOn w:val="TOCBase"/>
     <w:semiHidden/>
@@ -3280,7 +3284,7 @@
   </w:style>
   <w:style w:type="paragraph" w:customStyle="1" w:styleId="FooterFirst">
     <w:name w:val="Footer First"/>
-    <w:basedOn w:val="Footer"/>
+    <w:basedOn w:val="Voettekst"/>
     <w:pPr>
       <w:pBdr>
         <w:top w:val="single" w:sz="6" w:space="2" w:color="auto"/>
@@ -3290,7 +3294,7 @@
   </w:style>
   <w:style w:type="paragraph" w:customStyle="1" w:styleId="FooterEven">
     <w:name w:val="Footer Even"/>
-    <w:basedOn w:val="Footer"/>
+    <w:basedOn w:val="Voettekst"/>
     <w:pPr>
       <w:pBdr>
         <w:top w:val="single" w:sz="6" w:space="2" w:color="auto"/>
@@ -3300,7 +3304,7 @@
   </w:style>
   <w:style w:type="paragraph" w:customStyle="1" w:styleId="HeaderFirst">
     <w:name w:val="Header First"/>
-    <w:basedOn w:val="Header"/>
+    <w:basedOn w:val="Koptekst"/>
     <w:pPr>
       <w:pBdr>
         <w:top w:val="single" w:sz="6" w:space="2" w:color="auto"/>
@@ -3310,7 +3314,7 @@
   </w:style>
   <w:style w:type="paragraph" w:customStyle="1" w:styleId="HeaderEven">
     <w:name w:val="Header Even"/>
-    <w:basedOn w:val="Header"/>
+    <w:basedOn w:val="Koptekst"/>
     <w:pPr>
       <w:pBdr>
         <w:bottom w:val="single" w:sz="6" w:space="1" w:color="auto"/>
@@ -3320,7 +3324,7 @@
   </w:style>
   <w:style w:type="paragraph" w:customStyle="1" w:styleId="HeaderOdd">
     <w:name w:val="Header Odd"/>
-    <w:basedOn w:val="Header"/>
+    <w:basedOn w:val="Koptekst"/>
     <w:pPr>
       <w:pBdr>
         <w:bottom w:val="single" w:sz="6" w:space="1" w:color="auto"/>
@@ -3328,10 +3332,10 @@
       <w:spacing w:after="600"/>
     </w:pPr>
   </w:style>
-  <w:style w:type="paragraph" w:styleId="Title">
+  <w:style w:type="paragraph" w:styleId="Titel">
     <w:name w:val="Title"/>
     <w:basedOn w:val="HeadingBase"/>
-    <w:next w:val="Normal"/>
+    <w:next w:val="Standaard"/>
     <w:qFormat/>
     <w:pPr>
       <w:spacing w:before="220" w:after="60" w:line="320" w:lineRule="atLeast"/>
@@ -3343,10 +3347,10 @@
       <w:sz w:val="28"/>
     </w:rPr>
   </w:style>
-  <w:style w:type="paragraph" w:styleId="TOC6">
+  <w:style w:type="paragraph" w:styleId="Inhopg6">
     <w:name w:val="toc 6"/>
-    <w:basedOn w:val="Normal"/>
-    <w:next w:val="Normal"/>
+    <w:basedOn w:val="Standaard"/>
+    <w:next w:val="Standaard"/>
     <w:semiHidden/>
     <w:pPr>
       <w:tabs>
@@ -3355,10 +3359,10 @@
       <w:ind w:left="1000"/>
     </w:pPr>
   </w:style>
-  <w:style w:type="paragraph" w:styleId="TOAHeading">
+  <w:style w:type="paragraph" w:styleId="Kopbronvermelding">
     <w:name w:val="toa heading"/>
-    <w:basedOn w:val="Normal"/>
-    <w:next w:val="Normal"/>
+    <w:basedOn w:val="Standaard"/>
+    <w:next w:val="Standaard"/>
     <w:semiHidden/>
     <w:pPr>
       <w:keepNext/>
@@ -3371,10 +3375,10 @@
       <w:sz w:val="24"/>
     </w:rPr>
   </w:style>
-  <w:style w:type="paragraph" w:styleId="TOC7">
+  <w:style w:type="paragraph" w:styleId="Inhopg7">
     <w:name w:val="toc 7"/>
-    <w:basedOn w:val="Normal"/>
-    <w:next w:val="Normal"/>
+    <w:basedOn w:val="Standaard"/>
+    <w:next w:val="Standaard"/>
     <w:semiHidden/>
     <w:pPr>
       <w:tabs>
@@ -3383,10 +3387,10 @@
       <w:ind w:left="1200"/>
     </w:pPr>
   </w:style>
-  <w:style w:type="paragraph" w:styleId="TOC8">
+  <w:style w:type="paragraph" w:styleId="Inhopg8">
     <w:name w:val="toc 8"/>
-    <w:basedOn w:val="Normal"/>
-    <w:next w:val="Normal"/>
+    <w:basedOn w:val="Standaard"/>
+    <w:next w:val="Standaard"/>
     <w:semiHidden/>
     <w:pPr>
       <w:tabs>
@@ -3395,10 +3399,10 @@
       <w:ind w:left="1400"/>
     </w:pPr>
   </w:style>
-  <w:style w:type="paragraph" w:styleId="TOC9">
+  <w:style w:type="paragraph" w:styleId="Inhopg9">
     <w:name w:val="toc 9"/>
-    <w:basedOn w:val="Normal"/>
-    <w:next w:val="Normal"/>
+    <w:basedOn w:val="Standaard"/>
+    <w:next w:val="Standaard"/>
     <w:semiHidden/>
     <w:pPr>
       <w:tabs>
@@ -3407,9 +3411,9 @@
       <w:ind w:left="1600"/>
     </w:pPr>
   </w:style>
-  <w:style w:type="paragraph" w:styleId="BodyText2">
+  <w:style w:type="paragraph" w:styleId="Plattetekst2">
     <w:name w:val="Body Text 2"/>
-    <w:basedOn w:val="Normal"/>
+    <w:basedOn w:val="Standaard"/>
     <w:semiHidden/>
     <w:rPr>
       <w:b/>
@@ -3417,9 +3421,9 @@
       <w:lang w:val="nl-NL"/>
     </w:rPr>
   </w:style>
-  <w:style w:type="paragraph" w:styleId="PlainText">
+  <w:style w:type="paragraph" w:styleId="Tekstzonderopmaak">
     <w:name w:val="Plain Text"/>
-    <w:basedOn w:val="Normal"/>
+    <w:basedOn w:val="Standaard"/>
     <w:semiHidden/>
     <w:rPr>
       <w:rFonts w:ascii="Courier New" w:hAnsi="Courier New" w:cs="Courier New"/>
@@ -3427,10 +3431,10 @@
       <w:lang w:val="nl-NL"/>
     </w:rPr>
   </w:style>
-  <w:style w:type="paragraph" w:styleId="BalloonText">
+  <w:style w:type="paragraph" w:styleId="Ballontekst">
     <w:name w:val="Balloon Text"/>
-    <w:basedOn w:val="Normal"/>
-    <w:link w:val="BalloonTextChar"/>
+    <w:basedOn w:val="Standaard"/>
+    <w:link w:val="BallontekstChar"/>
     <w:uiPriority w:val="99"/>
     <w:semiHidden/>
     <w:unhideWhenUsed/>
@@ -3441,9 +3445,9 @@
       <w:szCs w:val="18"/>
     </w:rPr>
   </w:style>
-  <w:style w:type="character" w:customStyle="1" w:styleId="BalloonTextChar">
-    <w:name w:val="Balloon Text Char"/>
-    <w:link w:val="BalloonText"/>
+  <w:style w:type="character" w:customStyle="1" w:styleId="BallontekstChar">
+    <w:name w:val="Ballontekst Char"/>
+    <w:link w:val="Ballontekst"/>
     <w:uiPriority w:val="99"/>
     <w:semiHidden/>
     <w:rsid w:val="003F244A"/>
@@ -3455,9 +3459,9 @@
       <w:lang w:val="en-GB"/>
     </w:rPr>
   </w:style>
-  <w:style w:type="paragraph" w:styleId="ListParagraph">
+  <w:style w:type="paragraph" w:styleId="Lijstalinea">
     <w:name w:val="List Paragraph"/>
-    <w:basedOn w:val="Normal"/>
+    <w:basedOn w:val="Standaard"/>
     <w:uiPriority w:val="34"/>
     <w:qFormat/>
     <w:rsid w:val="003009E3"/>
